--- a/Eksamensark.docx
+++ b/Eksamensark.docx
@@ -7,57 +7,39 @@
         <w:spacing w:line="240" w:lineRule="auto"/>
         <w:jc w:val="center"/>
         <w:rPr>
-          <w:sz w:val="20"/>
-          <w:szCs w:val="20"/>
-        </w:rPr>
-      </w:pPr>
-      <w:r>
-        <w:rPr>
-          <w:sz w:val="20"/>
-          <w:szCs w:val="20"/>
-        </w:rPr>
-        <w:t>BASICS:</w:t>
-      </w:r>
-    </w:p>
-    <w:p>
-      <w:pPr>
-        <w:spacing w:line="240" w:lineRule="auto"/>
-        <w:rPr>
-          <w:b/>
-          <w:bCs/>
-          <w:sz w:val="20"/>
-          <w:szCs w:val="20"/>
-        </w:rPr>
-      </w:pPr>
-      <w:r>
-        <w:rPr>
-          <w:b/>
-          <w:bCs/>
-          <w:sz w:val="20"/>
-          <w:szCs w:val="20"/>
-        </w:rPr>
-        <w:t xml:space="preserve">MAIN: </w:t>
-      </w:r>
-      <w:r>
-        <w:rPr>
-          <w:b/>
-          <w:bCs/>
-          <w:sz w:val="20"/>
-          <w:szCs w:val="20"/>
+          <w:b/>
+          <w:bCs/>
+          <w:sz w:val="24"/>
+          <w:szCs w:val="24"/>
+          <w:u w:val="single"/>
+        </w:rPr>
+      </w:pPr>
+      <w:r>
+        <w:rPr>
+          <w:sz w:val="24"/>
+          <w:szCs w:val="24"/>
         </w:rPr>
         <w:drawing>
-          <wp:anchor distT="0" distB="0" distL="114300" distR="114300" simplePos="0" relativeHeight="251658240" behindDoc="0" locked="0" layoutInCell="1" allowOverlap="1" wp14:anchorId="6698F280" wp14:editId="584B17E6">
+          <wp:anchor distT="0" distB="0" distL="114300" distR="114300" simplePos="0" relativeHeight="251673600" behindDoc="1" locked="0" layoutInCell="1" allowOverlap="1" wp14:anchorId="73A6D8A9" wp14:editId="6CCB00C0">
             <wp:simplePos x="0" y="0"/>
-            <wp:positionH relativeFrom="column">
-              <wp:posOffset>375285</wp:posOffset>
+            <wp:positionH relativeFrom="page">
+              <wp:posOffset>4438650</wp:posOffset>
             </wp:positionH>
             <wp:positionV relativeFrom="paragraph">
-              <wp:posOffset>2540</wp:posOffset>
+              <wp:posOffset>209550</wp:posOffset>
             </wp:positionV>
-            <wp:extent cx="4048125" cy="514350"/>
-            <wp:effectExtent l="0" t="0" r="9525" b="0"/>
-            <wp:wrapNone/>
-            <wp:docPr id="1653220700" name="Bilde 1" descr="Et bilde som inneholder tekst, Font, skjermbilde&#10;&#10;Automatisk generert beskrivelse"/>
+            <wp:extent cx="2703195" cy="1554480"/>
+            <wp:effectExtent l="0" t="0" r="1905" b="7620"/>
+            <wp:wrapTight wrapText="bothSides">
+              <wp:wrapPolygon edited="0">
+                <wp:start x="0" y="0"/>
+                <wp:lineTo x="0" y="21441"/>
+                <wp:lineTo x="21463" y="21441"/>
+                <wp:lineTo x="21463" y="0"/>
+                <wp:lineTo x="0" y="0"/>
+              </wp:wrapPolygon>
+            </wp:wrapTight>
+            <wp:docPr id="2014845933" name="Bilde 1" descr="Et bilde som inneholder tekst, skjermbilde, programvare, Multimedieprogramvare&#10;&#10;Automatisk generert beskrivelse"/>
             <wp:cNvGraphicFramePr>
               <a:graphicFrameLocks xmlns:a="http://schemas.openxmlformats.org/drawingml/2006/main" noChangeAspect="1"/>
             </wp:cNvGraphicFramePr>
@@ -65,11 +47,11 @@
               <a:graphicData uri="http://schemas.openxmlformats.org/drawingml/2006/picture">
                 <pic:pic xmlns:pic="http://schemas.openxmlformats.org/drawingml/2006/picture">
                   <pic:nvPicPr>
-                    <pic:cNvPr id="1653220700" name="Bilde 1" descr="Et bilde som inneholder tekst, Font, skjermbilde&#10;&#10;Automatisk generert beskrivelse"/>
+                    <pic:cNvPr id="749714123" name="Bilde 1" descr="Et bilde som inneholder tekst, skjermbilde, programvare, Multimedieprogramvare&#10;&#10;Automatisk generert beskrivelse"/>
                     <pic:cNvPicPr/>
                   </pic:nvPicPr>
                   <pic:blipFill>
-                    <a:blip r:embed="rId5">
+                    <a:blip r:embed="rId5" cstate="print">
                       <a:extLst>
                         <a:ext uri="{28A0092B-C50C-407E-A947-70E740481C1C}">
                           <a14:useLocalDpi xmlns:a14="http://schemas.microsoft.com/office/drawing/2010/main" val="0"/>
@@ -83,7 +65,7 @@
                   <pic:spPr>
                     <a:xfrm>
                       <a:off x="0" y="0"/>
-                      <a:ext cx="4048125" cy="514350"/>
+                      <a:ext cx="2703195" cy="1554480"/>
                     </a:xfrm>
                     <a:prstGeom prst="rect">
                       <a:avLst/>
@@ -92,23 +74,104 @@
                 </pic:pic>
               </a:graphicData>
             </a:graphic>
+            <wp14:sizeRelH relativeFrom="margin">
+              <wp14:pctWidth>0</wp14:pctWidth>
+            </wp14:sizeRelH>
+            <wp14:sizeRelV relativeFrom="margin">
+              <wp14:pctHeight>0</wp14:pctHeight>
+            </wp14:sizeRelV>
           </wp:anchor>
         </w:drawing>
       </w:r>
-    </w:p>
-    <w:p>
-      <w:pPr>
+      <w:r>
+        <w:rPr>
+          <w:b/>
+          <w:bCs/>
+          <w:sz w:val="24"/>
+          <w:szCs w:val="24"/>
+          <w:u w:val="single"/>
+        </w:rPr>
+        <w:t>Defi</w:t>
+      </w:r>
+      <w:r>
+        <w:rPr>
+          <w:b/>
+          <w:bCs/>
+          <w:sz w:val="24"/>
+          <w:szCs w:val="24"/>
+          <w:u w:val="single"/>
+        </w:rPr>
+        <w:t>nere noe</w:t>
+      </w:r>
+      <w:r>
+        <w:rPr>
+          <w:b/>
+          <w:bCs/>
+          <w:sz w:val="24"/>
+          <w:szCs w:val="24"/>
+          <w:u w:val="single"/>
+        </w:rPr>
+        <w:t>:</w:t>
+      </w:r>
+    </w:p>
+    <w:p>
+      <w:pPr>
+        <w:pStyle w:val="Listeavsnitt"/>
+        <w:numPr>
+          <w:ilvl w:val="0"/>
+          <w:numId w:val="3"/>
+        </w:numPr>
         <w:spacing w:line="240" w:lineRule="auto"/>
         <w:rPr>
-          <w:b/>
-          <w:bCs/>
-          <w:sz w:val="20"/>
-          <w:szCs w:val="20"/>
-        </w:rPr>
-      </w:pPr>
-    </w:p>
-    <w:p>
-      <w:pPr>
+          <w:sz w:val="20"/>
+          <w:szCs w:val="20"/>
+        </w:rPr>
+      </w:pPr>
+      <w:r>
+        <w:rPr>
+          <w:b/>
+          <w:bCs/>
+          <w:sz w:val="20"/>
+          <w:szCs w:val="20"/>
+        </w:rPr>
+        <w:t>Static</w:t>
+      </w:r>
+      <w:r>
+        <w:rPr>
+          <w:sz w:val="20"/>
+          <w:szCs w:val="20"/>
+        </w:rPr>
+        <w:t xml:space="preserve">: </w:t>
+      </w:r>
+      <w:r>
+        <w:rPr>
+          <w:sz w:val="20"/>
+          <w:szCs w:val="20"/>
+        </w:rPr>
+        <w:t>Bruke</w:t>
+      </w:r>
+      <w:r>
+        <w:rPr>
+          <w:sz w:val="20"/>
+          <w:szCs w:val="20"/>
+        </w:rPr>
+        <w:t>s</w:t>
+      </w:r>
+      <w:r>
+        <w:rPr>
+          <w:sz w:val="20"/>
+          <w:szCs w:val="20"/>
+        </w:rPr>
+        <w:t xml:space="preserve"> kun i klassen du lager variabelen.</w:t>
+      </w:r>
+    </w:p>
+    <w:p>
+      <w:pPr>
+        <w:pStyle w:val="Listeavsnitt"/>
+        <w:numPr>
+          <w:ilvl w:val="0"/>
+          <w:numId w:val="3"/>
+        </w:numPr>
         <w:spacing w:line="240" w:lineRule="auto"/>
         <w:rPr>
           <w:sz w:val="20"/>
@@ -122,18 +185,44 @@
           <w:sz w:val="20"/>
           <w:szCs w:val="20"/>
         </w:rPr>
-        <w:t>STATIC</w:t>
-      </w:r>
-      <w:r>
-        <w:rPr>
-          <w:sz w:val="20"/>
-          <w:szCs w:val="20"/>
-        </w:rPr>
-        <w:t>: Bruker kun i klassen du lager variabelen.</w:t>
-      </w:r>
-    </w:p>
-    <w:p>
-      <w:pPr>
+        <w:t>FINAL</w:t>
+      </w:r>
+      <w:r>
+        <w:rPr>
+          <w:sz w:val="20"/>
+          <w:szCs w:val="20"/>
+        </w:rPr>
+        <w:t>:</w:t>
+      </w:r>
+      <w:r>
+        <w:rPr>
+          <w:sz w:val="20"/>
+          <w:szCs w:val="20"/>
+        </w:rPr>
+        <w:t xml:space="preserve"> </w:t>
+      </w:r>
+      <w:r>
+        <w:rPr>
+          <w:sz w:val="20"/>
+          <w:szCs w:val="20"/>
+        </w:rPr>
+        <w:t>Variabel for en fast verdi, eks. PI (3.14)</w:t>
+      </w:r>
+      <w:r>
+        <w:rPr>
+          <w:sz w:val="20"/>
+          <w:szCs w:val="20"/>
+        </w:rPr>
+        <w:t>. Hvis en klasse er final, kan den IKKE arves. Kan ikke endres på i ettertid, hvis den er initialisert.</w:t>
+      </w:r>
+    </w:p>
+    <w:p>
+      <w:pPr>
+        <w:pStyle w:val="Listeavsnitt"/>
+        <w:numPr>
+          <w:ilvl w:val="0"/>
+          <w:numId w:val="3"/>
+        </w:numPr>
         <w:spacing w:line="240" w:lineRule="auto"/>
         <w:rPr>
           <w:sz w:val="20"/>
@@ -147,18 +236,29 @@
           <w:sz w:val="20"/>
           <w:szCs w:val="20"/>
         </w:rPr>
-        <w:t>FINAL</w:t>
-      </w:r>
-      <w:r>
-        <w:rPr>
-          <w:sz w:val="20"/>
-          <w:szCs w:val="20"/>
-        </w:rPr>
-        <w:t>: Variabel for en fast verdi, eks. PI (3.14)</w:t>
-      </w:r>
-    </w:p>
-    <w:p>
-      <w:pPr>
+        <w:t xml:space="preserve">ABSTRACT: </w:t>
+      </w:r>
+      <w:r>
+        <w:rPr>
+          <w:sz w:val="20"/>
+          <w:szCs w:val="20"/>
+        </w:rPr>
+        <w:t>Metoder som ikke har en implementasjon. Disse må arves av andre klasser og defineres ved å først bruke extends på klassen.</w:t>
+      </w:r>
+      <w:r>
+        <w:rPr>
+          <w:noProof/>
+        </w:rPr>
+        <w:t xml:space="preserve"> </w:t>
+      </w:r>
+    </w:p>
+    <w:p>
+      <w:pPr>
+        <w:pStyle w:val="Listeavsnitt"/>
+        <w:numPr>
+          <w:ilvl w:val="0"/>
+          <w:numId w:val="3"/>
+        </w:numPr>
         <w:spacing w:line="240" w:lineRule="auto"/>
         <w:rPr>
           <w:sz w:val="20"/>
@@ -172,18 +272,251 @@
           <w:sz w:val="20"/>
           <w:szCs w:val="20"/>
         </w:rPr>
-        <w:t>INTERACE</w:t>
-      </w:r>
-      <w:r>
-        <w:rPr>
-          <w:sz w:val="20"/>
-          <w:szCs w:val="20"/>
-        </w:rPr>
-        <w:t>: Definer hva som skal gjøres, men ikke hvordan. Inkluder eventuelle parametere. (&lt;T&gt; viser til at man kan velge listen selv.</w:t>
-      </w:r>
-    </w:p>
-    <w:p>
-      <w:pPr>
+        <w:t>Void</w:t>
+      </w:r>
+      <w:r>
+        <w:rPr>
+          <w:sz w:val="20"/>
+          <w:szCs w:val="20"/>
+        </w:rPr>
+        <w:t>: Ingen return-statement</w:t>
+      </w:r>
+    </w:p>
+    <w:p>
+      <w:pPr>
+        <w:pStyle w:val="Listeavsnitt"/>
+        <w:numPr>
+          <w:ilvl w:val="0"/>
+          <w:numId w:val="3"/>
+        </w:numPr>
+        <w:spacing w:line="240" w:lineRule="auto"/>
+        <w:rPr>
+          <w:sz w:val="20"/>
+          <w:szCs w:val="20"/>
+        </w:rPr>
+      </w:pPr>
+      <w:r>
+        <w:rPr>
+          <w:b/>
+          <w:bCs/>
+          <w:sz w:val="20"/>
+          <w:szCs w:val="20"/>
+        </w:rPr>
+        <w:t>Public</w:t>
+      </w:r>
+      <w:r>
+        <w:rPr>
+          <w:sz w:val="20"/>
+          <w:szCs w:val="20"/>
+        </w:rPr>
+        <w:t>:</w:t>
+      </w:r>
+      <w:r>
+        <w:rPr>
+          <w:sz w:val="20"/>
+          <w:szCs w:val="20"/>
+        </w:rPr>
+        <w:t xml:space="preserve"> Gjør </w:t>
+      </w:r>
+      <w:r>
+        <w:rPr>
+          <w:sz w:val="20"/>
+          <w:szCs w:val="20"/>
+        </w:rPr>
+        <w:t>innhold</w:t>
+      </w:r>
+      <w:r>
+        <w:rPr>
+          <w:sz w:val="20"/>
+          <w:szCs w:val="20"/>
+        </w:rPr>
+        <w:t xml:space="preserve"> tilgjengelig for alle klassene </w:t>
+      </w:r>
+      <w:r>
+        <w:rPr>
+          <w:sz w:val="20"/>
+          <w:szCs w:val="20"/>
+        </w:rPr>
+        <w:t>i Java-prosjektet</w:t>
+      </w:r>
+    </w:p>
+    <w:p>
+      <w:pPr>
+        <w:pStyle w:val="Listeavsnitt"/>
+        <w:numPr>
+          <w:ilvl w:val="0"/>
+          <w:numId w:val="3"/>
+        </w:numPr>
+        <w:spacing w:line="240" w:lineRule="auto"/>
+        <w:rPr>
+          <w:sz w:val="20"/>
+          <w:szCs w:val="20"/>
+        </w:rPr>
+      </w:pPr>
+      <w:r>
+        <w:rPr>
+          <w:b/>
+          <w:bCs/>
+          <w:sz w:val="20"/>
+          <w:szCs w:val="20"/>
+        </w:rPr>
+        <w:t>Private</w:t>
+      </w:r>
+      <w:r>
+        <w:rPr>
+          <w:sz w:val="20"/>
+          <w:szCs w:val="20"/>
+        </w:rPr>
+        <w:t>:</w:t>
+      </w:r>
+      <w:r>
+        <w:rPr>
+          <w:sz w:val="20"/>
+          <w:szCs w:val="20"/>
+        </w:rPr>
+        <w:t xml:space="preserve"> Gjør innhold kun tilgjengelig i klassen det er definert i</w:t>
+      </w:r>
+    </w:p>
+    <w:p>
+      <w:pPr>
+        <w:pStyle w:val="Listeavsnitt"/>
+        <w:numPr>
+          <w:ilvl w:val="0"/>
+          <w:numId w:val="3"/>
+        </w:numPr>
+        <w:spacing w:line="240" w:lineRule="auto"/>
+        <w:rPr>
+          <w:sz w:val="20"/>
+          <w:szCs w:val="20"/>
+        </w:rPr>
+      </w:pPr>
+      <w:r>
+        <w:rPr>
+          <w:b/>
+          <w:bCs/>
+          <w:sz w:val="20"/>
+          <w:szCs w:val="20"/>
+        </w:rPr>
+        <w:t>Protected</w:t>
+      </w:r>
+      <w:r>
+        <w:rPr>
+          <w:sz w:val="20"/>
+          <w:szCs w:val="20"/>
+        </w:rPr>
+        <w:t>:</w:t>
+      </w:r>
+      <w:r>
+        <w:rPr>
+          <w:sz w:val="20"/>
+          <w:szCs w:val="20"/>
+        </w:rPr>
+        <w:t xml:space="preserve"> Gjør noe tilgjengelig for klasser som arver fra </w:t>
+      </w:r>
+      <w:r>
+        <w:rPr>
+          <w:i/>
+          <w:iCs/>
+          <w:sz w:val="20"/>
+          <w:szCs w:val="20"/>
+        </w:rPr>
+        <w:t xml:space="preserve">denne </w:t>
+      </w:r>
+      <w:r>
+        <w:rPr>
+          <w:sz w:val="20"/>
+          <w:szCs w:val="20"/>
+        </w:rPr>
+        <w:t>klassen (klassen som oppretter variabelen f.eks.)</w:t>
+      </w:r>
+    </w:p>
+    <w:p>
+      <w:pPr>
+        <w:spacing w:line="240" w:lineRule="auto"/>
+        <w:jc w:val="center"/>
+        <w:rPr>
+          <w:b/>
+          <w:bCs/>
+          <w:sz w:val="24"/>
+          <w:szCs w:val="24"/>
+          <w:u w:val="single"/>
+        </w:rPr>
+      </w:pPr>
+      <w:r>
+        <w:rPr>
+          <w:b/>
+          <w:bCs/>
+          <w:sz w:val="24"/>
+          <w:szCs w:val="24"/>
+          <w:u w:val="single"/>
+        </w:rPr>
+        <w:t xml:space="preserve">Struktur, sammenkoblinger og oppsett av </w:t>
+      </w:r>
+      <w:r>
+        <w:rPr>
+          <w:b/>
+          <w:bCs/>
+          <w:sz w:val="24"/>
+          <w:szCs w:val="24"/>
+          <w:u w:val="single"/>
+        </w:rPr>
+        <w:t>Java</w:t>
+      </w:r>
+      <w:r>
+        <w:rPr>
+          <w:b/>
+          <w:bCs/>
+          <w:sz w:val="24"/>
+          <w:szCs w:val="24"/>
+          <w:u w:val="single"/>
+        </w:rPr>
+        <w:t>:</w:t>
+      </w:r>
+    </w:p>
+    <w:p>
+      <w:pPr>
+        <w:pStyle w:val="Listeavsnitt"/>
+        <w:numPr>
+          <w:ilvl w:val="0"/>
+          <w:numId w:val="3"/>
+        </w:numPr>
+        <w:spacing w:line="240" w:lineRule="auto"/>
+        <w:rPr>
+          <w:sz w:val="20"/>
+          <w:szCs w:val="20"/>
+        </w:rPr>
+      </w:pPr>
+      <w:r>
+        <w:rPr>
+          <w:b/>
+          <w:bCs/>
+          <w:sz w:val="20"/>
+          <w:szCs w:val="20"/>
+        </w:rPr>
+        <w:t>Interface</w:t>
+      </w:r>
+      <w:r>
+        <w:rPr>
+          <w:sz w:val="20"/>
+          <w:szCs w:val="20"/>
+        </w:rPr>
+        <w:t xml:space="preserve">: </w:t>
+      </w:r>
+      <w:r>
+        <w:rPr>
+          <w:sz w:val="20"/>
+          <w:szCs w:val="20"/>
+        </w:rPr>
+        <w:t>Definer hva som skal gjøres, men ikke hvordan. Inkluder eventuelle parametere. (&lt;T&gt; viser til at man kan velge listen selv = Generic Interface). EN klasse kan implementerer FLERE interfaces. Den implementerende klassen må skrive «implementens &lt;interfaceNavn&gt;» og deretter implementerer metodene med @override</w:t>
+      </w:r>
+    </w:p>
+    <w:p>
+      <w:pPr>
+        <w:pStyle w:val="Listeavsnitt"/>
+        <w:numPr>
+          <w:ilvl w:val="0"/>
+          <w:numId w:val="3"/>
+        </w:numPr>
         <w:shd w:val="clear" w:color="auto" w:fill="282C34"/>
         <w:spacing w:after="0" w:line="240" w:lineRule="auto"/>
         <w:rPr>
@@ -259,6 +592,11 @@
     </w:p>
     <w:p>
       <w:pPr>
+        <w:pStyle w:val="Listeavsnitt"/>
+        <w:numPr>
+          <w:ilvl w:val="0"/>
+          <w:numId w:val="3"/>
+        </w:numPr>
         <w:shd w:val="clear" w:color="auto" w:fill="282C34"/>
         <w:spacing w:after="0" w:line="240" w:lineRule="auto"/>
         <w:rPr>
@@ -430,6 +768,11 @@
     </w:p>
     <w:p>
       <w:pPr>
+        <w:pStyle w:val="Listeavsnitt"/>
+        <w:numPr>
+          <w:ilvl w:val="0"/>
+          <w:numId w:val="3"/>
+        </w:numPr>
         <w:shd w:val="clear" w:color="auto" w:fill="282C34"/>
         <w:spacing w:after="0" w:line="240" w:lineRule="auto"/>
         <w:rPr>
@@ -577,6 +920,11 @@
     </w:p>
     <w:p>
       <w:pPr>
+        <w:pStyle w:val="Listeavsnitt"/>
+        <w:numPr>
+          <w:ilvl w:val="0"/>
+          <w:numId w:val="3"/>
+        </w:numPr>
         <w:shd w:val="clear" w:color="auto" w:fill="282C34"/>
         <w:spacing w:after="0" w:line="240" w:lineRule="auto"/>
         <w:rPr>
@@ -604,6 +952,11 @@
     </w:p>
     <w:p>
       <w:pPr>
+        <w:pStyle w:val="Listeavsnitt"/>
+        <w:numPr>
+          <w:ilvl w:val="0"/>
+          <w:numId w:val="3"/>
+        </w:numPr>
         <w:spacing w:line="240" w:lineRule="auto"/>
         <w:rPr>
           <w:sz w:val="20"/>
@@ -612,30 +965,139 @@
       </w:pPr>
       <w:r>
         <w:rPr>
+          <w:b/>
+          <w:bCs/>
+          <w:sz w:val="20"/>
+          <w:szCs w:val="20"/>
+        </w:rPr>
+        <w:t>Models</w:t>
+      </w:r>
+      <w:r>
+        <w:rPr>
+          <w:sz w:val="20"/>
+          <w:szCs w:val="20"/>
+        </w:rPr>
+        <w:t xml:space="preserve">: </w:t>
+      </w:r>
+      <w:r>
+        <w:rPr>
+          <w:sz w:val="20"/>
+          <w:szCs w:val="20"/>
+        </w:rPr>
+        <w:t>Klasser som har konstruktører, metoder og objekter. Metodene kan kalles på/brukes i main. Starter med: Public class &lt;klasseNavn&gt; {</w:t>
+      </w:r>
+    </w:p>
+    <w:p>
+      <w:pPr>
+        <w:pStyle w:val="Listeavsnitt"/>
+        <w:numPr>
+          <w:ilvl w:val="0"/>
+          <w:numId w:val="3"/>
+        </w:numPr>
+        <w:spacing w:line="240" w:lineRule="auto"/>
+        <w:rPr>
+          <w:sz w:val="20"/>
+          <w:szCs w:val="20"/>
+        </w:rPr>
+      </w:pPr>
+      <w:r>
+        <w:rPr>
+          <w:b/>
+          <w:bCs/>
+          <w:sz w:val="20"/>
+          <w:szCs w:val="20"/>
+        </w:rPr>
+        <w:t>Tools</w:t>
+      </w:r>
+      <w:r>
+        <w:rPr>
+          <w:sz w:val="20"/>
+          <w:szCs w:val="20"/>
+        </w:rPr>
+        <w:t>:</w:t>
+      </w:r>
+      <w:r>
+        <w:rPr>
+          <w:sz w:val="20"/>
+          <w:szCs w:val="20"/>
+        </w:rPr>
+        <w:t xml:space="preserve"> </w:t>
+      </w:r>
+      <w:r>
+        <w:rPr>
+          <w:sz w:val="20"/>
+          <w:szCs w:val="20"/>
+        </w:rPr>
+        <w:t>Verktøy med definert handling og struktur. F.eks. writeObjectsToFile(fileName) eller readObjectsFromFile(fileName). Her vil filnavnet være parameter. Enten så skriver man til filen, eller så leser man fra den.</w:t>
+      </w:r>
+    </w:p>
+    <w:p>
+      <w:pPr>
+        <w:spacing w:line="240" w:lineRule="auto"/>
+        <w:jc w:val="center"/>
+        <w:rPr>
+          <w:b/>
+          <w:bCs/>
+          <w:sz w:val="24"/>
+          <w:szCs w:val="24"/>
+          <w:u w:val="single"/>
+        </w:rPr>
+      </w:pPr>
+      <w:r>
+        <w:rPr>
+          <w:b/>
+          <w:bCs/>
+          <w:sz w:val="24"/>
+          <w:szCs w:val="24"/>
+          <w:u w:val="single"/>
+        </w:rPr>
+        <w:t>Begreper for ulike ting i et Javaprogram:</w:t>
+      </w:r>
+    </w:p>
+    <w:p>
+      <w:pPr>
+        <w:pStyle w:val="Listeavsnitt"/>
+        <w:numPr>
+          <w:ilvl w:val="0"/>
+          <w:numId w:val="3"/>
+        </w:numPr>
+        <w:spacing w:line="240" w:lineRule="auto"/>
+        <w:rPr>
+          <w:b/>
+          <w:bCs/>
+          <w:sz w:val="20"/>
+          <w:szCs w:val="20"/>
+        </w:rPr>
+      </w:pPr>
+      <w:r>
+        <w:rPr>
+          <w:b/>
+          <w:bCs/>
+          <w:noProof/>
           <w:sz w:val="20"/>
           <w:szCs w:val="20"/>
         </w:rPr>
         <w:drawing>
-          <wp:anchor distT="0" distB="0" distL="114300" distR="114300" simplePos="0" relativeHeight="251660288" behindDoc="0" locked="0" layoutInCell="1" allowOverlap="1" wp14:anchorId="1E0EAFF1" wp14:editId="3DEA74C0">
+          <wp:anchor distT="0" distB="0" distL="114300" distR="114300" simplePos="0" relativeHeight="251676672" behindDoc="0" locked="0" layoutInCell="1" allowOverlap="1" wp14:anchorId="7756C6C4" wp14:editId="0A9B8D67">
             <wp:simplePos x="0" y="0"/>
-            <wp:positionH relativeFrom="margin">
-              <wp:posOffset>2591103</wp:posOffset>
+            <wp:positionH relativeFrom="page">
+              <wp:posOffset>2305050</wp:posOffset>
             </wp:positionH>
             <wp:positionV relativeFrom="paragraph">
-              <wp:posOffset>65717</wp:posOffset>
+              <wp:posOffset>353060</wp:posOffset>
             </wp:positionV>
-            <wp:extent cx="3171825" cy="371475"/>
-            <wp:effectExtent l="0" t="0" r="9525" b="9525"/>
+            <wp:extent cx="5033010" cy="535305"/>
+            <wp:effectExtent l="0" t="0" r="0" b="0"/>
             <wp:wrapThrough wrapText="bothSides">
               <wp:wrapPolygon edited="0">
                 <wp:start x="0" y="0"/>
-                <wp:lineTo x="0" y="21046"/>
-                <wp:lineTo x="21535" y="21046"/>
-                <wp:lineTo x="21535" y="0"/>
+                <wp:lineTo x="0" y="20754"/>
+                <wp:lineTo x="21502" y="20754"/>
+                <wp:lineTo x="21502" y="0"/>
                 <wp:lineTo x="0" y="0"/>
               </wp:wrapPolygon>
             </wp:wrapThrough>
-            <wp:docPr id="711569341" name="Bilde 1"/>
+            <wp:docPr id="361174196" name="Bilde 1"/>
             <wp:cNvGraphicFramePr>
               <a:graphicFrameLocks xmlns:a="http://schemas.openxmlformats.org/drawingml/2006/main" noChangeAspect="1"/>
             </wp:cNvGraphicFramePr>
@@ -643,7 +1105,7 @@
               <a:graphicData uri="http://schemas.openxmlformats.org/drawingml/2006/picture">
                 <pic:pic xmlns:pic="http://schemas.openxmlformats.org/drawingml/2006/picture">
                   <pic:nvPicPr>
-                    <pic:cNvPr id="711569341" name=""/>
+                    <pic:cNvPr id="1829585012" name=""/>
                     <pic:cNvPicPr/>
                   </pic:nvPicPr>
                   <pic:blipFill>
@@ -661,7 +1123,71 @@
                   <pic:spPr>
                     <a:xfrm>
                       <a:off x="0" y="0"/>
-                      <a:ext cx="3171825" cy="371475"/>
+                      <a:ext cx="5033010" cy="535305"/>
+                    </a:xfrm>
+                    <a:prstGeom prst="rect">
+                      <a:avLst/>
+                    </a:prstGeom>
+                  </pic:spPr>
+                </pic:pic>
+              </a:graphicData>
+            </a:graphic>
+            <wp14:sizeRelH relativeFrom="margin">
+              <wp14:pctWidth>0</wp14:pctWidth>
+            </wp14:sizeRelH>
+            <wp14:sizeRelV relativeFrom="margin">
+              <wp14:pctHeight>0</wp14:pctHeight>
+            </wp14:sizeRelV>
+          </wp:anchor>
+        </w:drawing>
+      </w:r>
+      <w:r>
+        <w:rPr>
+          <w:b/>
+          <w:bCs/>
+          <w:noProof/>
+          <w:sz w:val="20"/>
+          <w:szCs w:val="20"/>
+        </w:rPr>
+        <w:drawing>
+          <wp:anchor distT="0" distB="0" distL="114300" distR="114300" simplePos="0" relativeHeight="251674624" behindDoc="1" locked="0" layoutInCell="1" allowOverlap="1" wp14:anchorId="601EB4A9" wp14:editId="5F0025F1">
+            <wp:simplePos x="0" y="0"/>
+            <wp:positionH relativeFrom="column">
+              <wp:posOffset>2152650</wp:posOffset>
+            </wp:positionH>
+            <wp:positionV relativeFrom="paragraph">
+              <wp:posOffset>3175</wp:posOffset>
+            </wp:positionV>
+            <wp:extent cx="4803140" cy="324485"/>
+            <wp:effectExtent l="0" t="0" r="0" b="0"/>
+            <wp:wrapSquare wrapText="bothSides"/>
+            <wp:docPr id="14623824" name="Bilde 1"/>
+            <wp:cNvGraphicFramePr>
+              <a:graphicFrameLocks xmlns:a="http://schemas.openxmlformats.org/drawingml/2006/main" noChangeAspect="1"/>
+            </wp:cNvGraphicFramePr>
+            <a:graphic xmlns:a="http://schemas.openxmlformats.org/drawingml/2006/main">
+              <a:graphicData uri="http://schemas.openxmlformats.org/drawingml/2006/picture">
+                <pic:pic xmlns:pic="http://schemas.openxmlformats.org/drawingml/2006/picture">
+                  <pic:nvPicPr>
+                    <pic:cNvPr id="920108536" name=""/>
+                    <pic:cNvPicPr/>
+                  </pic:nvPicPr>
+                  <pic:blipFill>
+                    <a:blip r:embed="rId7">
+                      <a:extLst>
+                        <a:ext uri="{28A0092B-C50C-407E-A947-70E740481C1C}">
+                          <a14:useLocalDpi xmlns:a14="http://schemas.microsoft.com/office/drawing/2010/main" val="0"/>
+                        </a:ext>
+                      </a:extLst>
+                    </a:blip>
+                    <a:stretch>
+                      <a:fillRect/>
+                    </a:stretch>
+                  </pic:blipFill>
+                  <pic:spPr>
+                    <a:xfrm>
+                      <a:off x="0" y="0"/>
+                      <a:ext cx="4803140" cy="324485"/>
                     </a:xfrm>
                     <a:prstGeom prst="rect">
                       <a:avLst/>
@@ -680,64 +1206,84 @@
           <w:sz w:val="20"/>
           <w:szCs w:val="20"/>
         </w:rPr>
-        <w:t xml:space="preserve">ABSTRACT: </w:t>
-      </w:r>
-      <w:r>
-        <w:rPr>
-          <w:sz w:val="20"/>
-          <w:szCs w:val="20"/>
-        </w:rPr>
-        <w:t>Metoder som ikke har en implementasjon. Disse må arves av andre klasser og defineres ved å først bruke extends på klassen.</w:t>
-      </w:r>
-    </w:p>
-    <w:p>
-      <w:pPr>
+        <w:t>Objekter:</w:t>
+      </w:r>
+      <w:r>
+        <w:rPr>
+          <w:b/>
+          <w:bCs/>
+          <w:sz w:val="20"/>
+          <w:szCs w:val="20"/>
+        </w:rPr>
+        <w:t xml:space="preserve"> </w:t>
+      </w:r>
+      <w:r>
+        <w:rPr>
+          <w:sz w:val="20"/>
+          <w:szCs w:val="20"/>
+        </w:rPr>
+        <w:t>Instanse av klasse. (Klasse, variabelnavn blir til objekt)</w:t>
+      </w:r>
+    </w:p>
+    <w:p>
+      <w:pPr>
+        <w:pStyle w:val="Listeavsnitt"/>
+        <w:numPr>
+          <w:ilvl w:val="0"/>
+          <w:numId w:val="3"/>
+        </w:numPr>
         <w:spacing w:line="240" w:lineRule="auto"/>
         <w:rPr>
-          <w:sz w:val="20"/>
-          <w:szCs w:val="20"/>
-        </w:rPr>
-      </w:pPr>
-      <w:r>
-        <w:rPr>
-          <w:b/>
-          <w:bCs/>
-          <w:sz w:val="20"/>
-          <w:szCs w:val="20"/>
-        </w:rPr>
-        <w:t>MODELS</w:t>
-      </w:r>
-      <w:r>
-        <w:rPr>
-          <w:sz w:val="20"/>
-          <w:szCs w:val="20"/>
-        </w:rPr>
-        <w:t xml:space="preserve">: Klasser </w:t>
-      </w:r>
-      <w:r>
-        <w:rPr>
-          <w:sz w:val="20"/>
-          <w:szCs w:val="20"/>
-        </w:rPr>
-        <w:t>som har konstruktører, metoder og objekter. Metodene kan kalles på/brukes i main.</w:t>
-      </w:r>
-      <w:r>
-        <w:rPr>
+          <w:b/>
+          <w:bCs/>
+          <w:sz w:val="20"/>
+          <w:szCs w:val="20"/>
+        </w:rPr>
+      </w:pPr>
+      <w:r>
+        <w:rPr>
+          <w:b/>
+          <w:bCs/>
+          <w:sz w:val="20"/>
+          <w:szCs w:val="20"/>
+        </w:rPr>
+        <w:t>Konstuktører</w:t>
+      </w:r>
+      <w:r>
+        <w:rPr>
+          <w:b/>
+          <w:bCs/>
+          <w:sz w:val="20"/>
+          <w:szCs w:val="20"/>
+        </w:rPr>
+        <w:t xml:space="preserve"> (m. super)</w:t>
+      </w:r>
+      <w:r>
+        <w:rPr>
+          <w:b/>
+          <w:bCs/>
+          <w:sz w:val="20"/>
+          <w:szCs w:val="20"/>
+        </w:rPr>
+        <w:t>:</w:t>
+      </w:r>
+      <w:r>
+        <w:rPr>
+          <w:b/>
+          <w:bCs/>
           <w:sz w:val="20"/>
           <w:szCs w:val="20"/>
         </w:rPr>
         <w:t xml:space="preserve"> </w:t>
       </w:r>
-      <w:r>
-        <w:rPr>
-          <w:sz w:val="20"/>
-          <w:szCs w:val="20"/>
-        </w:rPr>
-        <w:t>Starter med: Public class &lt;klasseNavn&gt; {</w:t>
-      </w:r>
-    </w:p>
-    <w:p>
-      <w:pPr>
+    </w:p>
+    <w:p>
+      <w:pPr>
+        <w:pStyle w:val="Listeavsnitt"/>
+        <w:numPr>
+          <w:ilvl w:val="0"/>
+          <w:numId w:val="3"/>
+        </w:numPr>
         <w:spacing w:line="240" w:lineRule="auto"/>
         <w:rPr>
           <w:sz w:val="20"/>
@@ -751,88 +1297,157 @@
           <w:sz w:val="20"/>
           <w:szCs w:val="20"/>
         </w:rPr>
-        <w:t>TOOLS</w:t>
-      </w:r>
-      <w:r>
-        <w:rPr>
-          <w:sz w:val="20"/>
-          <w:szCs w:val="20"/>
-        </w:rPr>
-        <w:t>: Verktøy med definert handling</w:t>
-      </w:r>
-      <w:r>
-        <w:rPr>
-          <w:sz w:val="20"/>
-          <w:szCs w:val="20"/>
-        </w:rPr>
-        <w:t xml:space="preserve"> og struktur</w:t>
-      </w:r>
-      <w:r>
-        <w:rPr>
-          <w:sz w:val="20"/>
-          <w:szCs w:val="20"/>
-        </w:rPr>
-        <w:t>. F.eks. writeObjectsToFile</w:t>
-      </w:r>
-      <w:r>
-        <w:rPr>
-          <w:sz w:val="20"/>
-          <w:szCs w:val="20"/>
-        </w:rPr>
-        <w:t>(fileName)</w:t>
-      </w:r>
-      <w:r>
-        <w:rPr>
-          <w:sz w:val="20"/>
-          <w:szCs w:val="20"/>
-        </w:rPr>
-        <w:t xml:space="preserve"> eller readObjectsFromFile</w:t>
-      </w:r>
-      <w:r>
-        <w:rPr>
-          <w:sz w:val="20"/>
-          <w:szCs w:val="20"/>
-        </w:rPr>
-        <w:t>(fileName)</w:t>
-      </w:r>
-      <w:r>
-        <w:rPr>
-          <w:sz w:val="20"/>
-          <w:szCs w:val="20"/>
-        </w:rPr>
-        <w:t>. Her vil filnavnet være parameter. Enten så skriver man til filen, eller så leser man fra den.</w:t>
+        <w:t xml:space="preserve">Metoder: </w:t>
+      </w:r>
+      <w:r>
+        <w:rPr>
+          <w:sz w:val="20"/>
+          <w:szCs w:val="20"/>
+        </w:rPr>
+        <w:t>Eks. «public double getSaldo». Likner på funksjoner i Python. Gjør en handling, med eller uten parametere.</w:t>
       </w:r>
     </w:p>
     <w:p>
       <w:pPr>
         <w:spacing w:line="240" w:lineRule="auto"/>
-        <w:rPr>
-          <w:sz w:val="20"/>
-          <w:szCs w:val="20"/>
-        </w:rPr>
-      </w:pPr>
-      <w:r>
-        <w:rPr>
-          <w:b/>
-          <w:bCs/>
-          <w:sz w:val="20"/>
-          <w:szCs w:val="20"/>
-        </w:rPr>
-        <w:t>For</w:t>
-      </w:r>
-      <w:r>
-        <w:rPr>
-          <w:b/>
-          <w:bCs/>
-          <w:sz w:val="20"/>
-          <w:szCs w:val="20"/>
-        </w:rPr>
-        <w:t>-each</w:t>
-      </w:r>
-      <w:r>
-        <w:rPr>
-          <w:b/>
-          <w:bCs/>
+        <w:jc w:val="center"/>
+        <w:rPr>
+          <w:b/>
+          <w:bCs/>
+          <w:sz w:val="20"/>
+          <w:szCs w:val="20"/>
+          <w:u w:val="single"/>
+        </w:rPr>
+      </w:pPr>
+      <w:r>
+        <w:rPr>
+          <w:noProof/>
+          <w:sz w:val="28"/>
+          <w:szCs w:val="28"/>
+        </w:rPr>
+        <w:drawing>
+          <wp:anchor distT="0" distB="0" distL="114300" distR="114300" simplePos="0" relativeHeight="251678720" behindDoc="0" locked="0" layoutInCell="1" allowOverlap="1" wp14:anchorId="6A5FB450" wp14:editId="3E384950">
+            <wp:simplePos x="0" y="0"/>
+            <wp:positionH relativeFrom="page">
+              <wp:align>right</wp:align>
+            </wp:positionH>
+            <wp:positionV relativeFrom="paragraph">
+              <wp:posOffset>138329</wp:posOffset>
+            </wp:positionV>
+            <wp:extent cx="2790825" cy="354599"/>
+            <wp:effectExtent l="0" t="0" r="0" b="7620"/>
+            <wp:wrapNone/>
+            <wp:docPr id="1653220700" name="Bilde 1" descr="Et bilde som inneholder tekst, Font, skjermbilde&#10;&#10;Automatisk generert beskrivelse"/>
+            <wp:cNvGraphicFramePr>
+              <a:graphicFrameLocks xmlns:a="http://schemas.openxmlformats.org/drawingml/2006/main" noChangeAspect="1"/>
+            </wp:cNvGraphicFramePr>
+            <a:graphic xmlns:a="http://schemas.openxmlformats.org/drawingml/2006/main">
+              <a:graphicData uri="http://schemas.openxmlformats.org/drawingml/2006/picture">
+                <pic:pic xmlns:pic="http://schemas.openxmlformats.org/drawingml/2006/picture">
+                  <pic:nvPicPr>
+                    <pic:cNvPr id="1653220700" name="Bilde 1" descr="Et bilde som inneholder tekst, Font, skjermbilde&#10;&#10;Automatisk generert beskrivelse"/>
+                    <pic:cNvPicPr/>
+                  </pic:nvPicPr>
+                  <pic:blipFill>
+                    <a:blip r:embed="rId8">
+                      <a:extLst>
+                        <a:ext uri="{28A0092B-C50C-407E-A947-70E740481C1C}">
+                          <a14:useLocalDpi xmlns:a14="http://schemas.microsoft.com/office/drawing/2010/main" val="0"/>
+                        </a:ext>
+                      </a:extLst>
+                    </a:blip>
+                    <a:stretch>
+                      <a:fillRect/>
+                    </a:stretch>
+                  </pic:blipFill>
+                  <pic:spPr>
+                    <a:xfrm>
+                      <a:off x="0" y="0"/>
+                      <a:ext cx="2790825" cy="354599"/>
+                    </a:xfrm>
+                    <a:prstGeom prst="rect">
+                      <a:avLst/>
+                    </a:prstGeom>
+                  </pic:spPr>
+                </pic:pic>
+              </a:graphicData>
+            </a:graphic>
+            <wp14:sizeRelH relativeFrom="margin">
+              <wp14:pctWidth>0</wp14:pctWidth>
+            </wp14:sizeRelH>
+            <wp14:sizeRelV relativeFrom="margin">
+              <wp14:pctHeight>0</wp14:pctHeight>
+            </wp14:sizeRelV>
+          </wp:anchor>
+        </w:drawing>
+      </w:r>
+      <w:r>
+        <w:rPr>
+          <w:b/>
+          <w:bCs/>
+          <w:sz w:val="24"/>
+          <w:szCs w:val="24"/>
+          <w:u w:val="single"/>
+        </w:rPr>
+        <w:t>Kodestruktur -og logikk:</w:t>
+      </w:r>
+    </w:p>
+    <w:p>
+      <w:pPr>
+        <w:pStyle w:val="Listeavsnitt"/>
+        <w:numPr>
+          <w:ilvl w:val="0"/>
+          <w:numId w:val="3"/>
+        </w:numPr>
+        <w:spacing w:line="240" w:lineRule="auto"/>
+        <w:rPr>
+          <w:b/>
+          <w:bCs/>
+          <w:sz w:val="20"/>
+          <w:szCs w:val="20"/>
+        </w:rPr>
+      </w:pPr>
+      <w:r>
+        <w:rPr>
+          <w:b/>
+          <w:bCs/>
+          <w:sz w:val="20"/>
+          <w:szCs w:val="20"/>
+        </w:rPr>
+        <w:t>MAIN</w:t>
+      </w:r>
+      <w:r>
+        <w:rPr>
+          <w:b/>
+          <w:bCs/>
+          <w:sz w:val="20"/>
+          <w:szCs w:val="20"/>
+        </w:rPr>
+        <w:t xml:space="preserve"> </w:t>
+      </w:r>
+      <w:r>
+        <w:rPr>
+          <w:sz w:val="20"/>
+          <w:szCs w:val="20"/>
+        </w:rPr>
+        <w:t>(kun i filen hvor man skal kjøre kode</w:t>
+      </w:r>
+      <w:r>
+        <w:rPr>
+          <w:sz w:val="20"/>
+          <w:szCs w:val="20"/>
+        </w:rPr>
+        <w:t>. «Main.java»</w:t>
+      </w:r>
+      <w:r>
+        <w:rPr>
+          <w:sz w:val="20"/>
+          <w:szCs w:val="20"/>
+        </w:rPr>
+        <w:t>)</w:t>
+      </w:r>
+      <w:r>
+        <w:rPr>
           <w:sz w:val="20"/>
           <w:szCs w:val="20"/>
         </w:rPr>
@@ -843,11 +1458,78 @@
           <w:sz w:val="20"/>
           <w:szCs w:val="20"/>
         </w:rPr>
+        <w:t xml:space="preserve"> </w:t>
+      </w:r>
+    </w:p>
+    <w:p>
+      <w:pPr>
+        <w:pStyle w:val="Listeavsnitt"/>
+        <w:numPr>
+          <w:ilvl w:val="1"/>
+          <w:numId w:val="3"/>
+        </w:numPr>
+        <w:spacing w:line="240" w:lineRule="auto"/>
+        <w:rPr>
+          <w:b/>
+          <w:bCs/>
+          <w:sz w:val="20"/>
+          <w:szCs w:val="20"/>
+        </w:rPr>
+      </w:pPr>
+      <w:r>
+        <w:rPr>
+          <w:sz w:val="20"/>
+          <w:szCs w:val="20"/>
+        </w:rPr>
+        <w:t>Ikke implementer nye metoder her. I såfall må disse være static</w:t>
+      </w:r>
+      <w:r>
+        <w:rPr>
+          <w:b/>
+          <w:bCs/>
+          <w:sz w:val="20"/>
+          <w:szCs w:val="20"/>
+        </w:rPr>
+        <w:tab/>
+      </w:r>
+    </w:p>
+    <w:p>
+      <w:pPr>
+        <w:pStyle w:val="Listeavsnitt"/>
+        <w:numPr>
+          <w:ilvl w:val="0"/>
+          <w:numId w:val="3"/>
+        </w:numPr>
+        <w:spacing w:line="240" w:lineRule="auto"/>
+        <w:rPr>
+          <w:sz w:val="20"/>
+          <w:szCs w:val="20"/>
+        </w:rPr>
+      </w:pPr>
+      <w:r>
+        <w:rPr>
+          <w:b/>
+          <w:bCs/>
+          <w:sz w:val="20"/>
+          <w:szCs w:val="20"/>
+        </w:rPr>
+        <w:t xml:space="preserve">For-each: </w:t>
+      </w:r>
+      <w:r>
+        <w:rPr>
+          <w:sz w:val="20"/>
+          <w:szCs w:val="20"/>
+        </w:rPr>
         <w:t>klasse, individuelle elementer : liste som skal gjennomgås</w:t>
       </w:r>
     </w:p>
     <w:p>
       <w:pPr>
+        <w:pStyle w:val="Listeavsnitt"/>
+        <w:numPr>
+          <w:ilvl w:val="1"/>
+          <w:numId w:val="3"/>
+        </w:numPr>
         <w:shd w:val="clear" w:color="auto" w:fill="282C34"/>
         <w:spacing w:after="0" w:line="240" w:lineRule="auto"/>
         <w:rPr>
@@ -935,6 +1617,11 @@
     </w:p>
     <w:p>
       <w:pPr>
+        <w:pStyle w:val="Listeavsnitt"/>
+        <w:numPr>
+          <w:ilvl w:val="0"/>
+          <w:numId w:val="3"/>
+        </w:numPr>
         <w:spacing w:line="240" w:lineRule="auto"/>
         <w:rPr>
           <w:sz w:val="20"/>
@@ -948,16 +1635,7 @@
           <w:sz w:val="20"/>
           <w:szCs w:val="20"/>
         </w:rPr>
-        <w:t>printf:</w:t>
-      </w:r>
-      <w:r>
-        <w:rPr>
-          <w:b/>
-          <w:bCs/>
-          <w:sz w:val="20"/>
-          <w:szCs w:val="20"/>
-        </w:rPr>
-        <w:t xml:space="preserve"> </w:t>
+        <w:t xml:space="preserve">printf: </w:t>
       </w:r>
       <w:r>
         <w:rPr>
@@ -969,6 +1647,11 @@
     </w:p>
     <w:p>
       <w:pPr>
+        <w:pStyle w:val="Listeavsnitt"/>
+        <w:numPr>
+          <w:ilvl w:val="1"/>
+          <w:numId w:val="3"/>
+        </w:numPr>
         <w:shd w:val="clear" w:color="auto" w:fill="282C34"/>
         <w:spacing w:after="0" w:line="240" w:lineRule="auto"/>
         <w:rPr>
@@ -1152,6 +1835,11 @@
     </w:p>
     <w:p>
       <w:pPr>
+        <w:pStyle w:val="Listeavsnitt"/>
+        <w:numPr>
+          <w:ilvl w:val="0"/>
+          <w:numId w:val="3"/>
+        </w:numPr>
         <w:spacing w:line="240" w:lineRule="auto"/>
         <w:rPr>
           <w:sz w:val="20"/>
@@ -1172,17 +1860,48 @@
           <w:sz w:val="20"/>
           <w:szCs w:val="20"/>
         </w:rPr>
-        <w:t xml:space="preserve"> Opprett en «liste» med et gitt antall indexer, som man senere kan tildele (må være samme datatype: </w:t>
-      </w:r>
-      <w:r>
-        <w:rPr>
+        <w:t xml:space="preserve"> Opprett en «liste» med et gitt antall indexer, som man senere kan tildele (må være samme datatype:</w:t>
+      </w:r>
+    </w:p>
+    <w:p>
+      <w:pPr>
+        <w:pStyle w:val="Listeavsnitt"/>
+        <w:numPr>
+          <w:ilvl w:val="0"/>
+          <w:numId w:val="3"/>
+        </w:numPr>
+        <w:spacing w:line="240" w:lineRule="auto"/>
+        <w:rPr>
+          <w:sz w:val="20"/>
+          <w:szCs w:val="20"/>
+        </w:rPr>
+      </w:pPr>
+      <w:r>
+        <w:rPr>
+          <w:noProof/>
           <w:sz w:val="20"/>
           <w:szCs w:val="20"/>
         </w:rPr>
         <w:drawing>
-          <wp:inline distT="0" distB="0" distL="0" distR="0" wp14:anchorId="40D6E9E6" wp14:editId="0FD7E4DD">
+          <wp:anchor distT="0" distB="0" distL="114300" distR="114300" simplePos="0" relativeHeight="251679744" behindDoc="0" locked="0" layoutInCell="1" allowOverlap="1" wp14:anchorId="5DEA0681" wp14:editId="5BE17EB2">
+            <wp:simplePos x="0" y="0"/>
+            <wp:positionH relativeFrom="column">
+              <wp:posOffset>3276600</wp:posOffset>
+            </wp:positionH>
+            <wp:positionV relativeFrom="paragraph">
+              <wp:posOffset>13335</wp:posOffset>
+            </wp:positionV>
             <wp:extent cx="3620005" cy="123842"/>
             <wp:effectExtent l="0" t="0" r="0" b="9525"/>
+            <wp:wrapThrough wrapText="bothSides">
+              <wp:wrapPolygon edited="0">
+                <wp:start x="0" y="0"/>
+                <wp:lineTo x="0" y="19938"/>
+                <wp:lineTo x="21486" y="19938"/>
+                <wp:lineTo x="21486" y="0"/>
+                <wp:lineTo x="0" y="0"/>
+              </wp:wrapPolygon>
+            </wp:wrapThrough>
             <wp:docPr id="439824657" name="Bilde 1"/>
             <wp:cNvGraphicFramePr>
               <a:graphicFrameLocks xmlns:a="http://schemas.openxmlformats.org/drawingml/2006/main" noChangeAspect="1"/>
@@ -1192,120 +1911,6 @@
                 <pic:pic xmlns:pic="http://schemas.openxmlformats.org/drawingml/2006/picture">
                   <pic:nvPicPr>
                     <pic:cNvPr id="439824657" name=""/>
-                    <pic:cNvPicPr/>
-                  </pic:nvPicPr>
-                  <pic:blipFill>
-                    <a:blip r:embed="rId7"/>
-                    <a:stretch>
-                      <a:fillRect/>
-                    </a:stretch>
-                  </pic:blipFill>
-                  <pic:spPr>
-                    <a:xfrm>
-                      <a:off x="0" y="0"/>
-                      <a:ext cx="3620005" cy="123842"/>
-                    </a:xfrm>
-                    <a:prstGeom prst="rect">
-                      <a:avLst/>
-                    </a:prstGeom>
-                  </pic:spPr>
-                </pic:pic>
-              </a:graphicData>
-            </a:graphic>
-          </wp:inline>
-        </w:drawing>
-      </w:r>
-    </w:p>
-    <w:p>
-      <w:pPr>
-        <w:spacing w:line="240" w:lineRule="auto"/>
-        <w:rPr>
-          <w:b/>
-          <w:bCs/>
-          <w:sz w:val="20"/>
-          <w:szCs w:val="20"/>
-        </w:rPr>
-      </w:pPr>
-      <w:r>
-        <w:rPr>
-          <w:b/>
-          <w:bCs/>
-          <w:sz w:val="20"/>
-          <w:szCs w:val="20"/>
-        </w:rPr>
-        <w:drawing>
-          <wp:inline distT="0" distB="0" distL="0" distR="0" wp14:anchorId="2085DED1" wp14:editId="29FAFBB7">
-            <wp:extent cx="4010585" cy="905001"/>
-            <wp:effectExtent l="0" t="0" r="9525" b="9525"/>
-            <wp:docPr id="405607442" name="Bilde 1" descr="Et bilde som inneholder tekst, Font, skjermbilde&#10;&#10;Automatisk generert beskrivelse"/>
-            <wp:cNvGraphicFramePr>
-              <a:graphicFrameLocks xmlns:a="http://schemas.openxmlformats.org/drawingml/2006/main" noChangeAspect="1"/>
-            </wp:cNvGraphicFramePr>
-            <a:graphic xmlns:a="http://schemas.openxmlformats.org/drawingml/2006/main">
-              <a:graphicData uri="http://schemas.openxmlformats.org/drawingml/2006/picture">
-                <pic:pic xmlns:pic="http://schemas.openxmlformats.org/drawingml/2006/picture">
-                  <pic:nvPicPr>
-                    <pic:cNvPr id="405607442" name="Bilde 1" descr="Et bilde som inneholder tekst, Font, skjermbilde&#10;&#10;Automatisk generert beskrivelse"/>
-                    <pic:cNvPicPr/>
-                  </pic:nvPicPr>
-                  <pic:blipFill>
-                    <a:blip r:embed="rId8"/>
-                    <a:stretch>
-                      <a:fillRect/>
-                    </a:stretch>
-                  </pic:blipFill>
-                  <pic:spPr>
-                    <a:xfrm>
-                      <a:off x="0" y="0"/>
-                      <a:ext cx="4010585" cy="905001"/>
-                    </a:xfrm>
-                    <a:prstGeom prst="rect">
-                      <a:avLst/>
-                    </a:prstGeom>
-                  </pic:spPr>
-                </pic:pic>
-              </a:graphicData>
-            </a:graphic>
-          </wp:inline>
-        </w:drawing>
-      </w:r>
-    </w:p>
-    <w:p>
-      <w:pPr>
-        <w:spacing w:line="240" w:lineRule="auto"/>
-        <w:rPr>
-          <w:sz w:val="20"/>
-          <w:szCs w:val="20"/>
-        </w:rPr>
-      </w:pPr>
-      <w:r>
-        <w:rPr>
-          <w:b/>
-          <w:bCs/>
-          <w:sz w:val="20"/>
-          <w:szCs w:val="20"/>
-        </w:rPr>
-        <w:drawing>
-          <wp:anchor distT="0" distB="0" distL="114300" distR="114300" simplePos="0" relativeHeight="251662336" behindDoc="0" locked="0" layoutInCell="1" allowOverlap="1" wp14:anchorId="4B5237FA" wp14:editId="38A919A9">
-            <wp:simplePos x="0" y="0"/>
-            <wp:positionH relativeFrom="column">
-              <wp:posOffset>641047</wp:posOffset>
-            </wp:positionH>
-            <wp:positionV relativeFrom="paragraph">
-              <wp:posOffset>201475</wp:posOffset>
-            </wp:positionV>
-            <wp:extent cx="4803462" cy="324630"/>
-            <wp:effectExtent l="0" t="0" r="0" b="0"/>
-            <wp:wrapNone/>
-            <wp:docPr id="920108536" name="Bilde 1"/>
-            <wp:cNvGraphicFramePr>
-              <a:graphicFrameLocks xmlns:a="http://schemas.openxmlformats.org/drawingml/2006/main" noChangeAspect="1"/>
-            </wp:cNvGraphicFramePr>
-            <a:graphic xmlns:a="http://schemas.openxmlformats.org/drawingml/2006/main">
-              <a:graphicData uri="http://schemas.openxmlformats.org/drawingml/2006/picture">
-                <pic:pic xmlns:pic="http://schemas.openxmlformats.org/drawingml/2006/picture">
-                  <pic:nvPicPr>
-                    <pic:cNvPr id="920108536" name=""/>
                     <pic:cNvPicPr/>
                   </pic:nvPicPr>
                   <pic:blipFill>
@@ -1323,7 +1928,73 @@
                   <pic:spPr>
                     <a:xfrm>
                       <a:off x="0" y="0"/>
-                      <a:ext cx="4803462" cy="324630"/>
+                      <a:ext cx="3620005" cy="123842"/>
+                    </a:xfrm>
+                    <a:prstGeom prst="rect">
+                      <a:avLst/>
+                    </a:prstGeom>
+                  </pic:spPr>
+                </pic:pic>
+              </a:graphicData>
+            </a:graphic>
+          </wp:anchor>
+        </w:drawing>
+      </w:r>
+      <w:r>
+        <w:rPr>
+          <w:b/>
+          <w:bCs/>
+          <w:noProof/>
+          <w:sz w:val="20"/>
+          <w:szCs w:val="20"/>
+        </w:rPr>
+        <w:drawing>
+          <wp:anchor distT="0" distB="0" distL="114300" distR="114300" simplePos="0" relativeHeight="251680768" behindDoc="0" locked="0" layoutInCell="1" allowOverlap="1" wp14:anchorId="3897BDD3" wp14:editId="200D9C3B">
+            <wp:simplePos x="0" y="0"/>
+            <wp:positionH relativeFrom="column">
+              <wp:posOffset>425450</wp:posOffset>
+            </wp:positionH>
+            <wp:positionV relativeFrom="paragraph">
+              <wp:posOffset>159385</wp:posOffset>
+            </wp:positionV>
+            <wp:extent cx="2813050" cy="634365"/>
+            <wp:effectExtent l="0" t="0" r="6350" b="0"/>
+            <wp:wrapThrough wrapText="bothSides">
+              <wp:wrapPolygon edited="0">
+                <wp:start x="0" y="0"/>
+                <wp:lineTo x="0" y="20757"/>
+                <wp:lineTo x="21502" y="20757"/>
+                <wp:lineTo x="21502" y="0"/>
+                <wp:lineTo x="0" y="0"/>
+              </wp:wrapPolygon>
+            </wp:wrapThrough>
+            <wp:docPr id="405607442" name="Bilde 1" descr="Et bilde som inneholder tekst, Font, skjermbilde&#10;&#10;Automatisk generert beskrivelse"/>
+            <wp:cNvGraphicFramePr>
+              <a:graphicFrameLocks xmlns:a="http://schemas.openxmlformats.org/drawingml/2006/main" noChangeAspect="1"/>
+            </wp:cNvGraphicFramePr>
+            <a:graphic xmlns:a="http://schemas.openxmlformats.org/drawingml/2006/main">
+              <a:graphicData uri="http://schemas.openxmlformats.org/drawingml/2006/picture">
+                <pic:pic xmlns:pic="http://schemas.openxmlformats.org/drawingml/2006/picture">
+                  <pic:nvPicPr>
+                    <pic:cNvPr id="405607442" name="Bilde 1" descr="Et bilde som inneholder tekst, Font, skjermbilde&#10;&#10;Automatisk generert beskrivelse"/>
+                    <pic:cNvPicPr/>
+                  </pic:nvPicPr>
+                  <pic:blipFill>
+                    <a:blip r:embed="rId10">
+                      <a:extLst>
+                        <a:ext uri="{28A0092B-C50C-407E-A947-70E740481C1C}">
+                          <a14:useLocalDpi xmlns:a14="http://schemas.microsoft.com/office/drawing/2010/main" val="0"/>
+                        </a:ext>
+                      </a:extLst>
+                    </a:blip>
+                    <a:stretch>
+                      <a:fillRect/>
+                    </a:stretch>
+                  </pic:blipFill>
+                  <pic:spPr>
+                    <a:xfrm>
+                      <a:off x="0" y="0"/>
+                      <a:ext cx="2813050" cy="634365"/>
                     </a:xfrm>
                     <a:prstGeom prst="rect">
                       <a:avLst/>
@@ -1343,49 +2014,41 @@
       </w:r>
       <w:r>
         <w:rPr>
-          <w:b/>
-          <w:bCs/>
-          <w:sz w:val="20"/>
-          <w:szCs w:val="20"/>
-        </w:rPr>
-        <w:t xml:space="preserve">Void: </w:t>
-      </w:r>
-      <w:r>
-        <w:rPr>
-          <w:sz w:val="20"/>
-          <w:szCs w:val="20"/>
-        </w:rPr>
-        <w:t>Ingen return-statement</w:t>
+          <w:sz w:val="20"/>
+          <w:szCs w:val="20"/>
+        </w:rPr>
+        <w:t xml:space="preserve">To </w:t>
+      </w:r>
+      <w:r>
+        <w:rPr>
+          <w:sz w:val="20"/>
+          <w:szCs w:val="20"/>
+        </w:rPr>
+        <w:t xml:space="preserve">av flere </w:t>
+      </w:r>
+      <w:r>
+        <w:rPr>
+          <w:sz w:val="20"/>
+          <w:szCs w:val="20"/>
+        </w:rPr>
+        <w:t xml:space="preserve">måter for å opprette array </w:t>
+      </w:r>
+      <w:r>
+        <w:rPr>
+          <w:sz w:val="20"/>
+          <w:szCs w:val="20"/>
+        </w:rPr>
+        <w:sym w:font="Wingdings" w:char="F0E0"/>
       </w:r>
     </w:p>
     <w:p>
       <w:pPr>
         <w:spacing w:line="240" w:lineRule="auto"/>
         <w:rPr>
-          <w:b/>
-          <w:bCs/>
-          <w:sz w:val="20"/>
-          <w:szCs w:val="20"/>
-        </w:rPr>
-      </w:pPr>
-      <w:r>
-        <w:rPr>
-          <w:b/>
-          <w:bCs/>
-          <w:sz w:val="20"/>
-          <w:szCs w:val="20"/>
-        </w:rPr>
-        <w:t>Objekter:</w:t>
-      </w:r>
-      <w:r>
-        <w:rPr>
-          <w:b/>
-          <w:bCs/>
-          <w:sz w:val="20"/>
-          <w:szCs w:val="20"/>
-        </w:rPr>
-        <w:t xml:space="preserve"> </w:t>
-      </w:r>
+          <w:sz w:val="20"/>
+          <w:szCs w:val="20"/>
+        </w:rPr>
+      </w:pPr>
     </w:p>
     <w:p>
       <w:pPr>
@@ -1395,55 +2058,78 @@
           <w:szCs w:val="20"/>
         </w:rPr>
       </w:pPr>
-      <w:r>
-        <w:rPr>
-          <w:b/>
-          <w:bCs/>
-          <w:sz w:val="20"/>
-          <w:szCs w:val="20"/>
-        </w:rPr>
-        <w:t>Metoder:</w:t>
-      </w:r>
-      <w:r>
-        <w:rPr>
-          <w:b/>
-          <w:bCs/>
-          <w:sz w:val="20"/>
-          <w:szCs w:val="20"/>
-        </w:rPr>
-        <w:t xml:space="preserve"> </w:t>
-      </w:r>
-      <w:r>
-        <w:rPr>
-          <w:sz w:val="20"/>
-          <w:szCs w:val="20"/>
-        </w:rPr>
-        <w:t>Eks. «public double getSaldo»</w:t>
-      </w:r>
-    </w:p>
-    <w:p>
-      <w:pPr>
+    </w:p>
+    <w:p>
+      <w:pPr>
+        <w:pStyle w:val="Listeavsnitt"/>
         <w:spacing w:line="240" w:lineRule="auto"/>
         <w:rPr>
           <w:sz w:val="20"/>
           <w:szCs w:val="20"/>
         </w:rPr>
       </w:pPr>
-      <w:r>
-        <w:rPr>
-          <w:b/>
-          <w:bCs/>
-          <w:sz w:val="20"/>
-          <w:szCs w:val="20"/>
+    </w:p>
+    <w:p>
+      <w:pPr>
+        <w:pStyle w:val="Listeavsnitt"/>
+        <w:numPr>
+          <w:ilvl w:val="0"/>
+          <w:numId w:val="3"/>
+        </w:numPr>
+        <w:spacing w:line="240" w:lineRule="auto"/>
+        <w:rPr>
+          <w:sz w:val="20"/>
+          <w:szCs w:val="20"/>
+        </w:rPr>
+      </w:pPr>
+      <w:r>
+        <w:rPr>
+          <w:b/>
+          <w:bCs/>
+          <w:sz w:val="20"/>
+          <w:szCs w:val="20"/>
+        </w:rPr>
+        <w:t xml:space="preserve">ToString()/Override: </w:t>
+      </w:r>
+      <w:r>
+        <w:rPr>
+          <w:sz w:val="20"/>
+          <w:szCs w:val="20"/>
+        </w:rPr>
+        <w:t xml:space="preserve">Brukes når man vil standardisere en utskrift. Kalles på slik (solarSystem er et objekt av en klasse): </w:t>
+      </w:r>
+    </w:p>
+    <w:p>
+      <w:pPr>
+        <w:pStyle w:val="Listeavsnitt"/>
+        <w:numPr>
+          <w:ilvl w:val="0"/>
+          <w:numId w:val="3"/>
+        </w:numPr>
+        <w:shd w:val="clear" w:color="auto" w:fill="282C34"/>
+        <w:spacing w:after="0" w:line="240" w:lineRule="auto"/>
+        <w:rPr>
+          <w:rFonts w:ascii="Consolas" w:eastAsia="Times New Roman" w:hAnsi="Consolas" w:cs="Times New Roman"/>
+          <w:color w:val="FFFFFF" w:themeColor="background1"/>
+          <w:kern w:val="0"/>
+          <w:sz w:val="21"/>
+          <w:szCs w:val="21"/>
+          <w:lang w:eastAsia="nb-NO"/>
+          <w14:ligatures w14:val="none"/>
+        </w:rPr>
+      </w:pPr>
+      <w:r>
+        <w:rPr>
+          <w:noProof/>
         </w:rPr>
         <w:drawing>
-          <wp:anchor distT="0" distB="0" distL="114300" distR="114300" simplePos="0" relativeHeight="251659264" behindDoc="0" locked="0" layoutInCell="1" allowOverlap="1" wp14:anchorId="46EDBCBC" wp14:editId="5B35444E">
+          <wp:anchor distT="0" distB="0" distL="114300" distR="114300" simplePos="0" relativeHeight="251682816" behindDoc="0" locked="0" layoutInCell="1" allowOverlap="1" wp14:anchorId="2700EAFF" wp14:editId="63AF6161">
             <wp:simplePos x="0" y="0"/>
             <wp:positionH relativeFrom="margin">
-              <wp:posOffset>3221023</wp:posOffset>
+              <wp:posOffset>382270</wp:posOffset>
             </wp:positionH>
             <wp:positionV relativeFrom="paragraph">
-              <wp:posOffset>54193</wp:posOffset>
+              <wp:posOffset>3175</wp:posOffset>
             </wp:positionV>
             <wp:extent cx="2600325" cy="552450"/>
             <wp:effectExtent l="0" t="0" r="9525" b="0"/>
@@ -1460,7 +2146,7 @@
                     <pic:cNvPicPr/>
                   </pic:nvPicPr>
                   <pic:blipFill>
-                    <a:blip r:embed="rId10">
+                    <a:blip r:embed="rId11">
                       <a:extLst>
                         <a:ext uri="{28A0092B-C50C-407E-A947-70E740481C1C}">
                           <a14:useLocalDpi xmlns:a14="http://schemas.microsoft.com/office/drawing/2010/main" val="0"/>
@@ -1488,105 +2174,74 @@
       </w:r>
       <w:r>
         <w:rPr>
-          <w:b/>
-          <w:bCs/>
-          <w:sz w:val="20"/>
-          <w:szCs w:val="20"/>
-        </w:rPr>
-        <w:t xml:space="preserve">ToString(): </w:t>
-      </w:r>
-      <w:r>
-        <w:rPr>
-          <w:sz w:val="20"/>
-          <w:szCs w:val="20"/>
-        </w:rPr>
-        <w:t xml:space="preserve">Brukes når man vil standardisere en utskrift. Kalles på slik (solarSystem er et objekt av en klasse): </w:t>
-      </w:r>
-    </w:p>
-    <w:p>
-      <w:pPr>
-        <w:shd w:val="clear" w:color="auto" w:fill="282C34"/>
-        <w:spacing w:after="0" w:line="240" w:lineRule="auto"/>
-        <w:rPr>
-          <w:rFonts w:ascii="Consolas" w:eastAsia="Times New Roman" w:hAnsi="Consolas" w:cs="Times New Roman"/>
-          <w:color w:val="FFFFFF" w:themeColor="background1"/>
+          <w:rFonts w:ascii="Consolas" w:eastAsia="Times New Roman" w:hAnsi="Consolas" w:cs="Times New Roman"/>
+          <w:color w:val="E06C75"/>
           <w:kern w:val="0"/>
           <w:sz w:val="21"/>
           <w:szCs w:val="21"/>
           <w:lang w:eastAsia="nb-NO"/>
           <w14:ligatures w14:val="none"/>
         </w:rPr>
-      </w:pPr>
-      <w:r>
-        <w:rPr>
-          <w:rFonts w:ascii="Consolas" w:eastAsia="Times New Roman" w:hAnsi="Consolas" w:cs="Times New Roman"/>
-          <w:color w:val="E06C75"/>
+        <w:t>System</w:t>
+      </w:r>
+      <w:r>
+        <w:rPr>
+          <w:rFonts w:ascii="Consolas" w:eastAsia="Times New Roman" w:hAnsi="Consolas" w:cs="Times New Roman"/>
+          <w:color w:val="ABB2BF"/>
           <w:kern w:val="0"/>
           <w:sz w:val="21"/>
           <w:szCs w:val="21"/>
           <w:lang w:eastAsia="nb-NO"/>
           <w14:ligatures w14:val="none"/>
         </w:rPr>
-        <w:t>System</w:t>
-      </w:r>
-      <w:r>
-        <w:rPr>
-          <w:rFonts w:ascii="Consolas" w:eastAsia="Times New Roman" w:hAnsi="Consolas" w:cs="Times New Roman"/>
-          <w:color w:val="ABB2BF"/>
+        <w:t>.</w:t>
+      </w:r>
+      <w:r>
+        <w:rPr>
+          <w:rFonts w:ascii="Consolas" w:eastAsia="Times New Roman" w:hAnsi="Consolas" w:cs="Times New Roman"/>
+          <w:color w:val="E06C75"/>
           <w:kern w:val="0"/>
           <w:sz w:val="21"/>
           <w:szCs w:val="21"/>
           <w:lang w:eastAsia="nb-NO"/>
           <w14:ligatures w14:val="none"/>
         </w:rPr>
-        <w:t>.</w:t>
-      </w:r>
-      <w:r>
-        <w:rPr>
-          <w:rFonts w:ascii="Consolas" w:eastAsia="Times New Roman" w:hAnsi="Consolas" w:cs="Times New Roman"/>
-          <w:color w:val="E06C75"/>
+        <w:t>out</w:t>
+      </w:r>
+      <w:r>
+        <w:rPr>
+          <w:rFonts w:ascii="Consolas" w:eastAsia="Times New Roman" w:hAnsi="Consolas" w:cs="Times New Roman"/>
+          <w:color w:val="ABB2BF"/>
           <w:kern w:val="0"/>
           <w:sz w:val="21"/>
           <w:szCs w:val="21"/>
           <w:lang w:eastAsia="nb-NO"/>
           <w14:ligatures w14:val="none"/>
         </w:rPr>
-        <w:t>out</w:t>
-      </w:r>
-      <w:r>
-        <w:rPr>
-          <w:rFonts w:ascii="Consolas" w:eastAsia="Times New Roman" w:hAnsi="Consolas" w:cs="Times New Roman"/>
-          <w:color w:val="ABB2BF"/>
+        <w:t>.</w:t>
+      </w:r>
+      <w:r>
+        <w:rPr>
+          <w:rFonts w:ascii="Consolas" w:eastAsia="Times New Roman" w:hAnsi="Consolas" w:cs="Times New Roman"/>
+          <w:color w:val="61AFEF"/>
           <w:kern w:val="0"/>
           <w:sz w:val="21"/>
           <w:szCs w:val="21"/>
           <w:lang w:eastAsia="nb-NO"/>
           <w14:ligatures w14:val="none"/>
         </w:rPr>
-        <w:t>.</w:t>
-      </w:r>
-      <w:r>
-        <w:rPr>
-          <w:rFonts w:ascii="Consolas" w:eastAsia="Times New Roman" w:hAnsi="Consolas" w:cs="Times New Roman"/>
-          <w:color w:val="61AFEF"/>
+        <w:t>println</w:t>
+      </w:r>
+      <w:r>
+        <w:rPr>
+          <w:rFonts w:ascii="Consolas" w:eastAsia="Times New Roman" w:hAnsi="Consolas" w:cs="Times New Roman"/>
+          <w:color w:val="ABB2BF"/>
           <w:kern w:val="0"/>
           <w:sz w:val="21"/>
           <w:szCs w:val="21"/>
           <w:lang w:eastAsia="nb-NO"/>
           <w14:ligatures w14:val="none"/>
         </w:rPr>
-        <w:t>println</w:t>
-      </w:r>
-      <w:r>
-        <w:rPr>
-          <w:rFonts w:ascii="Consolas" w:eastAsia="Times New Roman" w:hAnsi="Consolas" w:cs="Times New Roman"/>
-          <w:color w:val="ABB2BF"/>
-          <w:kern w:val="0"/>
-          <w:sz w:val="21"/>
-          <w:szCs w:val="21"/>
-          <w:lang w:eastAsia="nb-NO"/>
-          <w14:ligatures w14:val="none"/>
-        </w:rPr>
         <w:t>(solarSystem);</w:t>
       </w:r>
     </w:p>
@@ -1594,120 +2249,28 @@
       <w:pPr>
         <w:spacing w:line="240" w:lineRule="auto"/>
         <w:rPr>
-          <w:sz w:val="20"/>
-          <w:szCs w:val="20"/>
-        </w:rPr>
-      </w:pPr>
-      <w:r>
-        <w:rPr>
-          <w:b/>
-          <w:bCs/>
+          <w:b/>
+          <w:bCs/>
+          <w:sz w:val="20"/>
+          <w:szCs w:val="20"/>
+        </w:rPr>
+      </w:pPr>
+      <w:r>
+        <w:rPr>
+          <w:b/>
+          <w:bCs/>
+          <w:noProof/>
           <w:sz w:val="20"/>
           <w:szCs w:val="20"/>
         </w:rPr>
         <w:drawing>
-          <wp:anchor distT="0" distB="0" distL="114300" distR="114300" simplePos="0" relativeHeight="251661312" behindDoc="0" locked="0" layoutInCell="1" allowOverlap="1" wp14:anchorId="3A219AE7" wp14:editId="5497D135">
+          <wp:anchor distT="0" distB="0" distL="114300" distR="114300" simplePos="0" relativeHeight="251663360" behindDoc="0" locked="0" layoutInCell="1" allowOverlap="1" wp14:anchorId="158D2490" wp14:editId="663A5DD8">
             <wp:simplePos x="0" y="0"/>
-            <wp:positionH relativeFrom="page">
-              <wp:posOffset>1812612</wp:posOffset>
+            <wp:positionH relativeFrom="column">
+              <wp:posOffset>3052445</wp:posOffset>
             </wp:positionH>
             <wp:positionV relativeFrom="paragraph">
-              <wp:posOffset>164949</wp:posOffset>
-            </wp:positionV>
-            <wp:extent cx="5731510" cy="610235"/>
-            <wp:effectExtent l="0" t="0" r="2540" b="0"/>
-            <wp:wrapSquare wrapText="bothSides"/>
-            <wp:docPr id="1829585012" name="Bilde 1"/>
-            <wp:cNvGraphicFramePr>
-              <a:graphicFrameLocks xmlns:a="http://schemas.openxmlformats.org/drawingml/2006/main" noChangeAspect="1"/>
-            </wp:cNvGraphicFramePr>
-            <a:graphic xmlns:a="http://schemas.openxmlformats.org/drawingml/2006/main">
-              <a:graphicData uri="http://schemas.openxmlformats.org/drawingml/2006/picture">
-                <pic:pic xmlns:pic="http://schemas.openxmlformats.org/drawingml/2006/picture">
-                  <pic:nvPicPr>
-                    <pic:cNvPr id="1829585012" name=""/>
-                    <pic:cNvPicPr/>
-                  </pic:nvPicPr>
-                  <pic:blipFill>
-                    <a:blip r:embed="rId11">
-                      <a:extLst>
-                        <a:ext uri="{28A0092B-C50C-407E-A947-70E740481C1C}">
-                          <a14:useLocalDpi xmlns:a14="http://schemas.microsoft.com/office/drawing/2010/main" val="0"/>
-                        </a:ext>
-                      </a:extLst>
-                    </a:blip>
-                    <a:stretch>
-                      <a:fillRect/>
-                    </a:stretch>
-                  </pic:blipFill>
-                  <pic:spPr>
-                    <a:xfrm>
-                      <a:off x="0" y="0"/>
-                      <a:ext cx="5731510" cy="610235"/>
-                    </a:xfrm>
-                    <a:prstGeom prst="rect">
-                      <a:avLst/>
-                    </a:prstGeom>
-                  </pic:spPr>
-                </pic:pic>
-              </a:graphicData>
-            </a:graphic>
-          </wp:anchor>
-        </w:drawing>
-      </w:r>
-    </w:p>
-    <w:p>
-      <w:pPr>
-        <w:spacing w:line="240" w:lineRule="auto"/>
-        <w:rPr>
-          <w:b/>
-          <w:bCs/>
-          <w:sz w:val="20"/>
-          <w:szCs w:val="20"/>
-        </w:rPr>
-      </w:pPr>
-      <w:r>
-        <w:rPr>
-          <w:b/>
-          <w:bCs/>
-          <w:sz w:val="20"/>
-          <w:szCs w:val="20"/>
-        </w:rPr>
-        <w:t xml:space="preserve">Konstruktør med super: </w:t>
-      </w:r>
-      <w:r>
-        <w:rPr>
-          <w:b/>
-          <w:bCs/>
-          <w:sz w:val="20"/>
-          <w:szCs w:val="20"/>
-        </w:rPr>
-        <w:br w:type="page"/>
-      </w:r>
-    </w:p>
-    <w:p>
-      <w:pPr>
-        <w:spacing w:line="240" w:lineRule="auto"/>
-        <w:rPr>
-          <w:noProof/>
-        </w:rPr>
-      </w:pPr>
-      <w:r>
-        <w:rPr>
-          <w:b/>
-          <w:bCs/>
-          <w:sz w:val="20"/>
-          <w:szCs w:val="20"/>
-        </w:rPr>
-        <w:lastRenderedPageBreak/>
-        <w:drawing>
-          <wp:anchor distT="0" distB="0" distL="114300" distR="114300" simplePos="0" relativeHeight="251663360" behindDoc="0" locked="0" layoutInCell="1" allowOverlap="1" wp14:anchorId="158D2490" wp14:editId="73722F20">
-            <wp:simplePos x="0" y="0"/>
-            <wp:positionH relativeFrom="column">
-              <wp:posOffset>1221228</wp:posOffset>
-            </wp:positionH>
-            <wp:positionV relativeFrom="paragraph">
-              <wp:posOffset>161</wp:posOffset>
+              <wp:posOffset>388620</wp:posOffset>
             </wp:positionV>
             <wp:extent cx="3457575" cy="180975"/>
             <wp:effectExtent l="0" t="0" r="9525" b="9525"/>
@@ -1758,21 +2321,6 @@
           </wp:anchor>
         </w:drawing>
       </w:r>
-      <w:r>
-        <w:rPr>
-          <w:b/>
-          <w:bCs/>
-          <w:sz w:val="20"/>
-          <w:szCs w:val="20"/>
-        </w:rPr>
-        <w:t>Opprette ArrayList:</w:t>
-      </w:r>
-      <w:r>
-        <w:rPr>
-          <w:noProof/>
-        </w:rPr>
-        <w:t xml:space="preserve"> </w:t>
-      </w:r>
     </w:p>
     <w:p>
       <w:pPr>
@@ -1796,13 +2344,54 @@
           <w:sz w:val="20"/>
           <w:szCs w:val="20"/>
         </w:rPr>
-        <w:t xml:space="preserve">Legg til objekt i lista: </w:t>
-      </w:r>
-      <w:r>
+        <w:t>ArrayList:</w:t>
+      </w:r>
+      <w:r>
+        <w:rPr>
+          <w:noProof/>
+        </w:rPr>
+        <w:t xml:space="preserve"> </w:t>
+      </w:r>
+    </w:p>
+    <w:p>
+      <w:pPr>
+        <w:pStyle w:val="Listeavsnitt"/>
+        <w:numPr>
+          <w:ilvl w:val="1"/>
+          <w:numId w:val="2"/>
+        </w:numPr>
+        <w:spacing w:line="240" w:lineRule="auto"/>
+        <w:rPr>
+          <w:b/>
+          <w:bCs/>
+          <w:sz w:val="20"/>
+          <w:szCs w:val="20"/>
+        </w:rPr>
+      </w:pPr>
+      <w:r>
+        <w:rPr>
+          <w:noProof/>
+        </w:rPr>
         <w:drawing>
-          <wp:inline distT="0" distB="0" distL="0" distR="0" wp14:anchorId="3BF4E541" wp14:editId="3D0BB4BF">
-            <wp:extent cx="1752845" cy="133369"/>
+          <wp:anchor distT="0" distB="0" distL="114300" distR="114300" simplePos="0" relativeHeight="251684864" behindDoc="0" locked="0" layoutInCell="1" allowOverlap="1" wp14:anchorId="3BF4E541" wp14:editId="3D7E80DF">
+            <wp:simplePos x="0" y="0"/>
+            <wp:positionH relativeFrom="margin">
+              <wp:posOffset>2370455</wp:posOffset>
+            </wp:positionH>
+            <wp:positionV relativeFrom="paragraph">
+              <wp:posOffset>17780</wp:posOffset>
+            </wp:positionV>
+            <wp:extent cx="1752600" cy="133350"/>
             <wp:effectExtent l="0" t="0" r="0" b="0"/>
+            <wp:wrapThrough wrapText="bothSides">
+              <wp:wrapPolygon edited="0">
+                <wp:start x="0" y="0"/>
+                <wp:lineTo x="0" y="18514"/>
+                <wp:lineTo x="21365" y="18514"/>
+                <wp:lineTo x="21365" y="0"/>
+                <wp:lineTo x="0" y="0"/>
+              </wp:wrapPolygon>
+            </wp:wrapThrough>
             <wp:docPr id="1654960270" name="Bilde 1"/>
             <wp:cNvGraphicFramePr>
               <a:graphicFrameLocks xmlns:a="http://schemas.openxmlformats.org/drawingml/2006/main" noChangeAspect="1"/>
@@ -1815,7 +2404,13 @@
                     <pic:cNvPicPr/>
                   </pic:nvPicPr>
                   <pic:blipFill>
-                    <a:blip r:embed="rId13"/>
+                    <a:blip r:embed="rId13">
+                      <a:extLst>
+                        <a:ext uri="{28A0092B-C50C-407E-A947-70E740481C1C}">
+                          <a14:useLocalDpi xmlns:a14="http://schemas.microsoft.com/office/drawing/2010/main" val="0"/>
+                        </a:ext>
+                      </a:extLst>
+                    </a:blip>
                     <a:stretch>
                       <a:fillRect/>
                     </a:stretch>
@@ -1823,7 +2418,7 @@
                   <pic:spPr>
                     <a:xfrm>
                       <a:off x="0" y="0"/>
-                      <a:ext cx="1752845" cy="133369"/>
+                      <a:ext cx="1752600" cy="133350"/>
                     </a:xfrm>
                     <a:prstGeom prst="rect">
                       <a:avLst/>
@@ -1832,15 +2427,24 @@
                 </pic:pic>
               </a:graphicData>
             </a:graphic>
-          </wp:inline>
+          </wp:anchor>
         </w:drawing>
+      </w:r>
+      <w:r>
+        <w:rPr>
+          <w:b/>
+          <w:bCs/>
+          <w:sz w:val="20"/>
+          <w:szCs w:val="20"/>
+        </w:rPr>
+        <w:t xml:space="preserve">Legg til objekt i lista: </w:t>
       </w:r>
     </w:p>
     <w:p>
       <w:pPr>
         <w:pStyle w:val="Listeavsnitt"/>
         <w:numPr>
-          <w:ilvl w:val="0"/>
+          <w:ilvl w:val="1"/>
           <w:numId w:val="2"/>
         </w:numPr>
         <w:spacing w:line="240" w:lineRule="auto"/>
@@ -1855,22 +2459,30 @@
         <w:rPr>
           <w:b/>
           <w:bCs/>
-          <w:sz w:val="20"/>
-          <w:szCs w:val="20"/>
-        </w:rPr>
-        <w:t>Antall elementer i lista:</w:t>
-      </w:r>
-      <w:r>
-        <w:rPr>
-          <w:b/>
-          <w:bCs/>
+          <w:noProof/>
           <w:sz w:val="20"/>
           <w:szCs w:val="20"/>
         </w:rPr>
         <w:drawing>
-          <wp:inline distT="0" distB="0" distL="0" distR="0" wp14:anchorId="6D29A576" wp14:editId="71BD9F64">
-            <wp:extent cx="1124107" cy="104790"/>
+          <wp:anchor distT="0" distB="0" distL="114300" distR="114300" simplePos="0" relativeHeight="251683840" behindDoc="0" locked="0" layoutInCell="1" allowOverlap="1" wp14:anchorId="6D29A576" wp14:editId="390A7985">
+            <wp:simplePos x="0" y="0"/>
+            <wp:positionH relativeFrom="column">
+              <wp:posOffset>2400300</wp:posOffset>
+            </wp:positionH>
+            <wp:positionV relativeFrom="paragraph">
+              <wp:posOffset>50165</wp:posOffset>
+            </wp:positionV>
+            <wp:extent cx="1123950" cy="104775"/>
             <wp:effectExtent l="0" t="0" r="0" b="9525"/>
+            <wp:wrapThrough wrapText="bothSides">
+              <wp:wrapPolygon edited="0">
+                <wp:start x="0" y="0"/>
+                <wp:lineTo x="0" y="19636"/>
+                <wp:lineTo x="21234" y="19636"/>
+                <wp:lineTo x="21234" y="0"/>
+                <wp:lineTo x="0" y="0"/>
+              </wp:wrapPolygon>
+            </wp:wrapThrough>
             <wp:docPr id="1975298079" name="Bilde 1"/>
             <wp:cNvGraphicFramePr>
               <a:graphicFrameLocks xmlns:a="http://schemas.openxmlformats.org/drawingml/2006/main" noChangeAspect="1"/>
@@ -1883,7 +2495,13 @@
                     <pic:cNvPicPr/>
                   </pic:nvPicPr>
                   <pic:blipFill>
-                    <a:blip r:embed="rId14"/>
+                    <a:blip r:embed="rId14">
+                      <a:extLst>
+                        <a:ext uri="{28A0092B-C50C-407E-A947-70E740481C1C}">
+                          <a14:useLocalDpi xmlns:a14="http://schemas.microsoft.com/office/drawing/2010/main" val="0"/>
+                        </a:ext>
+                      </a:extLst>
+                    </a:blip>
                     <a:stretch>
                       <a:fillRect/>
                     </a:stretch>
@@ -1891,7 +2509,7 @@
                   <pic:spPr>
                     <a:xfrm>
                       <a:off x="0" y="0"/>
-                      <a:ext cx="1124107" cy="104790"/>
+                      <a:ext cx="1123950" cy="104775"/>
                     </a:xfrm>
                     <a:prstGeom prst="rect">
                       <a:avLst/>
@@ -1900,7 +2518,7 @@
                 </pic:pic>
               </a:graphicData>
             </a:graphic>
-          </wp:inline>
+          </wp:anchor>
         </w:drawing>
       </w:r>
       <w:r>
@@ -1910,11 +2528,64 @@
           <w:sz w:val="20"/>
           <w:szCs w:val="20"/>
         </w:rPr>
+        <w:t>Antall elementer i lista:</w:t>
+      </w:r>
+    </w:p>
+    <w:p>
+      <w:pPr>
+        <w:pStyle w:val="Listeavsnitt"/>
+        <w:numPr>
+          <w:ilvl w:val="1"/>
+          <w:numId w:val="2"/>
+        </w:numPr>
+        <w:spacing w:line="240" w:lineRule="auto"/>
+        <w:rPr>
+          <w:b/>
+          <w:bCs/>
+          <w:sz w:val="20"/>
+          <w:szCs w:val="20"/>
+        </w:rPr>
+      </w:pPr>
+      <w:r>
+        <w:rPr>
+          <w:b/>
+          <w:bCs/>
+          <w:sz w:val="20"/>
+          <w:szCs w:val="20"/>
+        </w:rPr>
+        <w:t xml:space="preserve">Hent ut: </w:t>
+      </w:r>
+      <w:r>
+        <w:rPr>
+          <w:sz w:val="20"/>
+          <w:szCs w:val="20"/>
+        </w:rPr>
+        <w:t>«.get(&lt;index</w:t>
+      </w:r>
+      <w:r>
+        <w:rPr>
+          <w:sz w:val="20"/>
+          <w:szCs w:val="20"/>
+        </w:rPr>
+        <w:t>&gt;)</w:t>
+      </w:r>
+      <w:r>
+        <w:rPr>
+          <w:b/>
+          <w:bCs/>
+          <w:sz w:val="20"/>
+          <w:szCs w:val="20"/>
+        </w:rPr>
         <w:tab/>
       </w:r>
     </w:p>
     <w:p>
       <w:pPr>
+        <w:pStyle w:val="Listeavsnitt"/>
+        <w:numPr>
+          <w:ilvl w:val="0"/>
+          <w:numId w:val="2"/>
+        </w:numPr>
         <w:spacing w:line="240" w:lineRule="auto"/>
         <w:rPr>
           <w:sz w:val="20"/>
@@ -1928,25 +2599,49 @@
           <w:sz w:val="20"/>
           <w:szCs w:val="20"/>
         </w:rPr>
-        <w:t xml:space="preserve">Extends: </w:t>
-      </w:r>
-      <w:r>
-        <w:rPr>
-          <w:sz w:val="20"/>
-          <w:szCs w:val="20"/>
-        </w:rPr>
-        <w:t>Arver fra en overklasse.</w:t>
-      </w:r>
-      <w:r>
-        <w:rPr>
-          <w:sz w:val="20"/>
-          <w:szCs w:val="20"/>
-        </w:rPr>
-        <w:t xml:space="preserve"> Husk super i konstruktør.</w:t>
-      </w:r>
-    </w:p>
-    <w:p>
-      <w:pPr>
+        <w:lastRenderedPageBreak/>
+        <w:t>Extends</w:t>
+      </w:r>
+      <w:r>
+        <w:rPr>
+          <w:b/>
+          <w:bCs/>
+          <w:sz w:val="20"/>
+          <w:szCs w:val="20"/>
+        </w:rPr>
+        <w:t>/Arv</w:t>
+      </w:r>
+      <w:r>
+        <w:rPr>
+          <w:b/>
+          <w:bCs/>
+          <w:sz w:val="20"/>
+          <w:szCs w:val="20"/>
+        </w:rPr>
+        <w:t xml:space="preserve">: </w:t>
+      </w:r>
+      <w:r>
+        <w:rPr>
+          <w:sz w:val="20"/>
+          <w:szCs w:val="20"/>
+        </w:rPr>
+        <w:t>Arver fra en overklasse. Husk super i konstruktør.</w:t>
+      </w:r>
+      <w:r>
+        <w:rPr>
+          <w:sz w:val="20"/>
+          <w:szCs w:val="20"/>
+        </w:rPr>
+        <w:t xml:space="preserve"> </w:t>
+      </w:r>
+    </w:p>
+    <w:p>
+      <w:pPr>
+        <w:pStyle w:val="Listeavsnitt"/>
+        <w:numPr>
+          <w:ilvl w:val="1"/>
+          <w:numId w:val="2"/>
+        </w:numPr>
         <w:spacing w:line="240" w:lineRule="auto"/>
         <w:rPr>
           <w:sz w:val="20"/>
@@ -1955,58 +2650,81 @@
       </w:pPr>
       <w:r>
         <w:rPr>
-          <w:b/>
-          <w:bCs/>
-          <w:sz w:val="20"/>
-          <w:szCs w:val="20"/>
-        </w:rPr>
-        <w:t xml:space="preserve">Implements: </w:t>
-      </w:r>
-      <w:r>
-        <w:rPr>
-          <w:sz w:val="20"/>
-          <w:szCs w:val="20"/>
-        </w:rPr>
-        <w:t xml:space="preserve">Brukes når man skal </w:t>
-      </w:r>
-      <w:proofErr w:type="gramStart"/>
-      <w:r>
-        <w:rPr>
-          <w:sz w:val="20"/>
-          <w:szCs w:val="20"/>
-        </w:rPr>
-        <w:t>implementere</w:t>
-      </w:r>
-      <w:proofErr w:type="gramEnd"/>
-      <w:r>
-        <w:rPr>
-          <w:sz w:val="20"/>
-          <w:szCs w:val="20"/>
-        </w:rPr>
-        <w:t xml:space="preserve"> noe fra et interface</w:t>
-      </w:r>
-    </w:p>
-    <w:p>
-      <w:pPr>
+          <w:sz w:val="20"/>
+          <w:szCs w:val="20"/>
+        </w:rPr>
+        <w:t>Mindre redundant kode</w:t>
+      </w:r>
+    </w:p>
+    <w:p>
+      <w:pPr>
+        <w:pStyle w:val="Listeavsnitt"/>
+        <w:numPr>
+          <w:ilvl w:val="1"/>
+          <w:numId w:val="2"/>
+        </w:numPr>
         <w:spacing w:line="240" w:lineRule="auto"/>
         <w:rPr>
-          <w:b/>
-          <w:bCs/>
-          <w:sz w:val="20"/>
-          <w:szCs w:val="20"/>
-        </w:rPr>
-      </w:pPr>
-      <w:r>
-        <w:rPr>
-          <w:b/>
-          <w:bCs/>
+          <w:sz w:val="20"/>
+          <w:szCs w:val="20"/>
+        </w:rPr>
+      </w:pPr>
+      <w:r>
+        <w:rPr>
+          <w:sz w:val="20"/>
+          <w:szCs w:val="20"/>
+        </w:rPr>
+        <w:t xml:space="preserve">Greit å bruke for å oppdatere og vedlikeholde, grunnet felles egenskaper </w:t>
+      </w:r>
+      <w:r>
+        <w:rPr>
+          <w:sz w:val="20"/>
+          <w:szCs w:val="20"/>
+        </w:rPr>
+        <w:t>i ulike klasser.</w:t>
+      </w:r>
+    </w:p>
+    <w:p>
+      <w:pPr>
+        <w:pStyle w:val="Listeavsnitt"/>
+        <w:numPr>
+          <w:ilvl w:val="0"/>
+          <w:numId w:val="2"/>
+        </w:numPr>
+        <w:spacing w:line="240" w:lineRule="auto"/>
+        <w:rPr>
+          <w:sz w:val="20"/>
+          <w:szCs w:val="20"/>
+        </w:rPr>
+      </w:pPr>
+      <w:r>
+        <w:rPr>
+          <w:b/>
+          <w:bCs/>
+          <w:noProof/>
           <w:sz w:val="20"/>
           <w:szCs w:val="20"/>
         </w:rPr>
         <w:drawing>
-          <wp:inline distT="0" distB="0" distL="0" distR="0" wp14:anchorId="114E2AE2" wp14:editId="1AEC3EDB">
-            <wp:extent cx="5731510" cy="187325"/>
-            <wp:effectExtent l="0" t="0" r="2540" b="3175"/>
+          <wp:anchor distT="0" distB="0" distL="114300" distR="114300" simplePos="0" relativeHeight="251685888" behindDoc="0" locked="0" layoutInCell="1" allowOverlap="1" wp14:anchorId="114E2AE2" wp14:editId="5337C925">
+            <wp:simplePos x="0" y="0"/>
+            <wp:positionH relativeFrom="column">
+              <wp:posOffset>482600</wp:posOffset>
+            </wp:positionH>
+            <wp:positionV relativeFrom="paragraph">
+              <wp:posOffset>170180</wp:posOffset>
+            </wp:positionV>
+            <wp:extent cx="5128260" cy="167005"/>
+            <wp:effectExtent l="0" t="0" r="0" b="4445"/>
+            <wp:wrapThrough wrapText="bothSides">
+              <wp:wrapPolygon edited="0">
+                <wp:start x="0" y="0"/>
+                <wp:lineTo x="0" y="19711"/>
+                <wp:lineTo x="21504" y="19711"/>
+                <wp:lineTo x="21504" y="0"/>
+                <wp:lineTo x="0" y="0"/>
+              </wp:wrapPolygon>
+            </wp:wrapThrough>
             <wp:docPr id="530665426" name="Bilde 1"/>
             <wp:cNvGraphicFramePr>
               <a:graphicFrameLocks xmlns:a="http://schemas.openxmlformats.org/drawingml/2006/main" noChangeAspect="1"/>
@@ -2019,7 +2737,13 @@
                     <pic:cNvPicPr/>
                   </pic:nvPicPr>
                   <pic:blipFill>
-                    <a:blip r:embed="rId15"/>
+                    <a:blip r:embed="rId15">
+                      <a:extLst>
+                        <a:ext uri="{28A0092B-C50C-407E-A947-70E740481C1C}">
+                          <a14:useLocalDpi xmlns:a14="http://schemas.microsoft.com/office/drawing/2010/main" val="0"/>
+                        </a:ext>
+                      </a:extLst>
+                    </a:blip>
                     <a:stretch>
                       <a:fillRect/>
                     </a:stretch>
@@ -2027,7 +2751,7 @@
                   <pic:spPr>
                     <a:xfrm>
                       <a:off x="0" y="0"/>
-                      <a:ext cx="5731510" cy="187325"/>
+                      <a:ext cx="5128260" cy="167005"/>
                     </a:xfrm>
                     <a:prstGeom prst="rect">
                       <a:avLst/>
@@ -2036,9 +2760,28 @@
                 </pic:pic>
               </a:graphicData>
             </a:graphic>
-          </wp:inline>
+            <wp14:sizeRelH relativeFrom="margin">
+              <wp14:pctWidth>0</wp14:pctWidth>
+            </wp14:sizeRelH>
+          </wp:anchor>
         </w:drawing>
       </w:r>
+      <w:r>
+        <w:rPr>
+          <w:b/>
+          <w:bCs/>
+          <w:sz w:val="20"/>
+          <w:szCs w:val="20"/>
+        </w:rPr>
+        <w:t xml:space="preserve">Implements: </w:t>
+      </w:r>
+      <w:r>
+        <w:rPr>
+          <w:sz w:val="20"/>
+          <w:szCs w:val="20"/>
+        </w:rPr>
+        <w:t>Brukes når man skal implementere noe fra et interface</w:t>
+      </w:r>
     </w:p>
     <w:p>
       <w:pPr>
@@ -2051,26 +2794,477 @@
         </w:rPr>
       </w:pPr>
       <w:r>
-        <w:rPr>
-          <w:b/>
-          <w:bCs/>
-          <w:sz w:val="20"/>
-          <w:szCs w:val="20"/>
-        </w:rPr>
-        <w:t xml:space="preserve">Try &amp; catch: </w:t>
-      </w:r>
-      <w:r>
-        <w:rPr>
-          <w:b/>
-          <w:bCs/>
-          <w:sz w:val="20"/>
-          <w:szCs w:val="20"/>
-        </w:rPr>
         <w:drawing>
-          <wp:inline distT="0" distB="0" distL="0" distR="0" wp14:anchorId="10D7382A" wp14:editId="2B925F0D">
-            <wp:extent cx="5106113" cy="1609950"/>
-            <wp:effectExtent l="0" t="0" r="0" b="9525"/>
-            <wp:docPr id="1240107845" name="Bilde 1" descr="Et bilde som inneholder tekst, skjermbilde, Font&#10;&#10;Automatisk generert beskrivelse"/>
+          <wp:anchor distT="0" distB="0" distL="114300" distR="114300" simplePos="0" relativeHeight="251667456" behindDoc="0" locked="0" layoutInCell="1" allowOverlap="1" wp14:anchorId="773B71D1" wp14:editId="2167D9D3">
+            <wp:simplePos x="0" y="0"/>
+            <wp:positionH relativeFrom="margin">
+              <wp:posOffset>4171950</wp:posOffset>
+            </wp:positionH>
+            <wp:positionV relativeFrom="paragraph">
+              <wp:posOffset>103505</wp:posOffset>
+            </wp:positionV>
+            <wp:extent cx="2832100" cy="1276985"/>
+            <wp:effectExtent l="0" t="0" r="6350" b="0"/>
+            <wp:wrapThrough wrapText="bothSides">
+              <wp:wrapPolygon edited="0">
+                <wp:start x="0" y="0"/>
+                <wp:lineTo x="0" y="21267"/>
+                <wp:lineTo x="21503" y="21267"/>
+                <wp:lineTo x="21503" y="0"/>
+                <wp:lineTo x="0" y="0"/>
+              </wp:wrapPolygon>
+            </wp:wrapThrough>
+            <wp:docPr id="246899720" name="Bilde 1" descr="Et bilde som inneholder tekst, skjermbilde, Font&#10;&#10;Automatisk generert beskrivelse"/>
+            <wp:cNvGraphicFramePr>
+              <a:graphicFrameLocks xmlns:a="http://schemas.openxmlformats.org/drawingml/2006/main" noChangeAspect="1"/>
+            </wp:cNvGraphicFramePr>
+            <a:graphic xmlns:a="http://schemas.openxmlformats.org/drawingml/2006/main">
+              <a:graphicData uri="http://schemas.openxmlformats.org/drawingml/2006/picture">
+                <pic:pic xmlns:pic="http://schemas.openxmlformats.org/drawingml/2006/picture">
+                  <pic:nvPicPr>
+                    <pic:cNvPr id="246899720" name="Bilde 1" descr="Et bilde som inneholder tekst, skjermbilde, Font&#10;&#10;Automatisk generert beskrivelse"/>
+                    <pic:cNvPicPr/>
+                  </pic:nvPicPr>
+                  <pic:blipFill>
+                    <a:blip r:embed="rId16">
+                      <a:extLst>
+                        <a:ext uri="{28A0092B-C50C-407E-A947-70E740481C1C}">
+                          <a14:useLocalDpi xmlns:a14="http://schemas.microsoft.com/office/drawing/2010/main" val="0"/>
+                        </a:ext>
+                      </a:extLst>
+                    </a:blip>
+                    <a:stretch>
+                      <a:fillRect/>
+                    </a:stretch>
+                  </pic:blipFill>
+                  <pic:spPr>
+                    <a:xfrm>
+                      <a:off x="0" y="0"/>
+                      <a:ext cx="2832100" cy="1276985"/>
+                    </a:xfrm>
+                    <a:prstGeom prst="rect">
+                      <a:avLst/>
+                    </a:prstGeom>
+                  </pic:spPr>
+                </pic:pic>
+              </a:graphicData>
+            </a:graphic>
+            <wp14:sizeRelH relativeFrom="margin">
+              <wp14:pctWidth>0</wp14:pctWidth>
+            </wp14:sizeRelH>
+            <wp14:sizeRelV relativeFrom="margin">
+              <wp14:pctHeight>0</wp14:pctHeight>
+            </wp14:sizeRelV>
+          </wp:anchor>
+        </w:drawing>
+      </w:r>
+    </w:p>
+    <w:p>
+      <w:pPr>
+        <w:pStyle w:val="Listeavsnitt"/>
+        <w:numPr>
+          <w:ilvl w:val="0"/>
+          <w:numId w:val="2"/>
+        </w:numPr>
+        <w:spacing w:line="240" w:lineRule="auto"/>
+        <w:rPr>
+          <w:b/>
+          <w:bCs/>
+          <w:sz w:val="20"/>
+          <w:szCs w:val="20"/>
+        </w:rPr>
+      </w:pPr>
+      <w:r>
+        <w:rPr>
+          <w:b/>
+          <w:bCs/>
+          <w:sz w:val="20"/>
+          <w:szCs w:val="20"/>
+        </w:rPr>
+        <w:t xml:space="preserve">Typecasting: </w:t>
+      </w:r>
+      <w:r>
+        <w:rPr>
+          <w:sz w:val="20"/>
+          <w:szCs w:val="20"/>
+        </w:rPr>
+        <w:t>Konvertere verdier</w:t>
+      </w:r>
+      <w:r>
+        <w:rPr>
+          <w:sz w:val="20"/>
+          <w:szCs w:val="20"/>
+        </w:rPr>
+        <w:t>.</w:t>
+      </w:r>
+      <w:r>
+        <w:rPr>
+          <w:noProof/>
+        </w:rPr>
+        <w:t xml:space="preserve"> </w:t>
+      </w:r>
+      <w:r>
+        <w:rPr>
+          <w:noProof/>
+        </w:rPr>
+        <w:tab/>
+      </w:r>
+      <w:r>
+        <w:rPr>
+          <w:noProof/>
+        </w:rPr>
+        <w:tab/>
+      </w:r>
+      <w:r>
+        <w:rPr>
+          <w:noProof/>
+        </w:rPr>
+        <w:tab/>
+      </w:r>
+      <w:r>
+        <w:rPr>
+          <w:b/>
+          <w:bCs/>
+          <w:sz w:val="20"/>
+          <w:szCs w:val="20"/>
+        </w:rPr>
+        <w:sym w:font="Wingdings" w:char="F0E0"/>
+      </w:r>
+    </w:p>
+    <w:p>
+      <w:pPr>
+        <w:pStyle w:val="Listeavsnitt"/>
+        <w:numPr>
+          <w:ilvl w:val="0"/>
+          <w:numId w:val="2"/>
+        </w:numPr>
+        <w:spacing w:line="240" w:lineRule="auto"/>
+        <w:rPr>
+          <w:b/>
+          <w:bCs/>
+          <w:sz w:val="20"/>
+          <w:szCs w:val="20"/>
+        </w:rPr>
+      </w:pPr>
+      <w:r>
+        <w:rPr>
+          <w:b/>
+          <w:bCs/>
+          <w:sz w:val="20"/>
+          <w:szCs w:val="20"/>
+        </w:rPr>
+        <w:t>Instance</w:t>
+      </w:r>
+      <w:r>
+        <w:rPr>
+          <w:b/>
+          <w:bCs/>
+          <w:sz w:val="20"/>
+          <w:szCs w:val="20"/>
+        </w:rPr>
+        <w:t>of:</w:t>
+      </w:r>
+      <w:r>
+        <w:rPr>
+          <w:sz w:val="20"/>
+          <w:szCs w:val="20"/>
+        </w:rPr>
+        <w:t xml:space="preserve"> Sjekker om en klasse </w:t>
+      </w:r>
+      <w:r>
+        <w:rPr>
+          <w:sz w:val="20"/>
+          <w:szCs w:val="20"/>
+        </w:rPr>
+        <w:t>tilhørerer et gitt objekt.</w:t>
+      </w:r>
+      <w:r>
+        <w:rPr>
+          <w:noProof/>
+        </w:rPr>
+        <w:t xml:space="preserve"> </w:t>
+      </w:r>
+    </w:p>
+    <w:p>
+      <w:pPr>
+        <w:spacing w:line="240" w:lineRule="auto"/>
+        <w:ind w:left="360"/>
+        <w:rPr>
+          <w:b/>
+          <w:bCs/>
+          <w:sz w:val="20"/>
+          <w:szCs w:val="20"/>
+          <w:u w:val="single"/>
+        </w:rPr>
+      </w:pPr>
+      <w:r>
+        <w:drawing>
+          <wp:anchor distT="0" distB="0" distL="114300" distR="114300" simplePos="0" relativeHeight="251668480" behindDoc="0" locked="0" layoutInCell="1" allowOverlap="1" wp14:anchorId="64851768" wp14:editId="70194769">
+            <wp:simplePos x="0" y="0"/>
+            <wp:positionH relativeFrom="page">
+              <wp:posOffset>892810</wp:posOffset>
+            </wp:positionH>
+            <wp:positionV relativeFrom="paragraph">
+              <wp:posOffset>8890</wp:posOffset>
+            </wp:positionV>
+            <wp:extent cx="3537585" cy="652780"/>
+            <wp:effectExtent l="0" t="0" r="5715" b="0"/>
+            <wp:wrapNone/>
+            <wp:docPr id="1117501907" name="Bilde 1" descr="Et bilde som inneholder tekst, skjermbilde, Font, line&#10;&#10;Automatisk generert beskrivelse"/>
+            <wp:cNvGraphicFramePr>
+              <a:graphicFrameLocks xmlns:a="http://schemas.openxmlformats.org/drawingml/2006/main" noChangeAspect="1"/>
+            </wp:cNvGraphicFramePr>
+            <a:graphic xmlns:a="http://schemas.openxmlformats.org/drawingml/2006/main">
+              <a:graphicData uri="http://schemas.openxmlformats.org/drawingml/2006/picture">
+                <pic:pic xmlns:pic="http://schemas.openxmlformats.org/drawingml/2006/picture">
+                  <pic:nvPicPr>
+                    <pic:cNvPr id="1117501907" name="Bilde 1" descr="Et bilde som inneholder tekst, skjermbilde, Font, line&#10;&#10;Automatisk generert beskrivelse"/>
+                    <pic:cNvPicPr/>
+                  </pic:nvPicPr>
+                  <pic:blipFill>
+                    <a:blip r:embed="rId17">
+                      <a:extLst>
+                        <a:ext uri="{28A0092B-C50C-407E-A947-70E740481C1C}">
+                          <a14:useLocalDpi xmlns:a14="http://schemas.microsoft.com/office/drawing/2010/main" val="0"/>
+                        </a:ext>
+                      </a:extLst>
+                    </a:blip>
+                    <a:stretch>
+                      <a:fillRect/>
+                    </a:stretch>
+                  </pic:blipFill>
+                  <pic:spPr>
+                    <a:xfrm>
+                      <a:off x="0" y="0"/>
+                      <a:ext cx="3537585" cy="652780"/>
+                    </a:xfrm>
+                    <a:prstGeom prst="rect">
+                      <a:avLst/>
+                    </a:prstGeom>
+                  </pic:spPr>
+                </pic:pic>
+              </a:graphicData>
+            </a:graphic>
+            <wp14:sizeRelH relativeFrom="margin">
+              <wp14:pctWidth>0</wp14:pctWidth>
+            </wp14:sizeRelH>
+            <wp14:sizeRelV relativeFrom="margin">
+              <wp14:pctHeight>0</wp14:pctHeight>
+            </wp14:sizeRelV>
+          </wp:anchor>
+        </w:drawing>
+      </w:r>
+    </w:p>
+    <w:p>
+      <w:pPr>
+        <w:spacing w:line="240" w:lineRule="auto"/>
+        <w:ind w:left="360"/>
+        <w:rPr>
+          <w:b/>
+          <w:bCs/>
+          <w:sz w:val="20"/>
+          <w:szCs w:val="20"/>
+          <w:u w:val="single"/>
+        </w:rPr>
+      </w:pPr>
+    </w:p>
+    <w:p>
+      <w:pPr>
+        <w:spacing w:line="240" w:lineRule="auto"/>
+        <w:ind w:left="360"/>
+        <w:rPr>
+          <w:b/>
+          <w:bCs/>
+          <w:sz w:val="20"/>
+          <w:szCs w:val="20"/>
+          <w:u w:val="single"/>
+        </w:rPr>
+      </w:pPr>
+    </w:p>
+    <w:p>
+      <w:pPr>
+        <w:spacing w:line="240" w:lineRule="auto"/>
+        <w:ind w:left="360"/>
+        <w:rPr>
+          <w:b/>
+          <w:bCs/>
+          <w:sz w:val="20"/>
+          <w:szCs w:val="20"/>
+          <w:u w:val="single"/>
+        </w:rPr>
+      </w:pPr>
+    </w:p>
+    <w:p>
+      <w:pPr>
+        <w:spacing w:line="240" w:lineRule="auto"/>
+        <w:jc w:val="center"/>
+        <w:rPr>
+          <w:b/>
+          <w:bCs/>
+          <w:sz w:val="20"/>
+          <w:szCs w:val="20"/>
+        </w:rPr>
+      </w:pPr>
+      <w:r>
+        <w:rPr>
+          <w:b/>
+          <w:bCs/>
+          <w:sz w:val="24"/>
+          <w:szCs w:val="24"/>
+          <w:u w:val="single"/>
+        </w:rPr>
+        <w:t>Exceptions</w:t>
+      </w:r>
+      <w:r>
+        <w:rPr>
+          <w:sz w:val="20"/>
+          <w:szCs w:val="20"/>
+        </w:rPr>
+        <w:t>:</w:t>
+      </w:r>
+    </w:p>
+    <w:p>
+      <w:pPr>
+        <w:pStyle w:val="Listeavsnitt"/>
+        <w:numPr>
+          <w:ilvl w:val="0"/>
+          <w:numId w:val="2"/>
+        </w:numPr>
+        <w:spacing w:line="240" w:lineRule="auto"/>
+        <w:rPr>
+          <w:sz w:val="20"/>
+          <w:szCs w:val="20"/>
+        </w:rPr>
+      </w:pPr>
+      <w:r>
+        <w:rPr>
+          <w:b/>
+          <w:bCs/>
+          <w:sz w:val="20"/>
+          <w:szCs w:val="20"/>
+        </w:rPr>
+        <w:t>Checked Exceptions</w:t>
+      </w:r>
+      <w:r>
+        <w:rPr>
+          <w:sz w:val="20"/>
+          <w:szCs w:val="20"/>
+        </w:rPr>
+        <w:t xml:space="preserve">: Forventede feil som oppstår – feil som vi </w:t>
+      </w:r>
+      <w:r>
+        <w:rPr>
+          <w:sz w:val="20"/>
+          <w:szCs w:val="20"/>
+        </w:rPr>
+        <w:t>MÅ ta stilling til</w:t>
+      </w:r>
+    </w:p>
+    <w:p>
+      <w:pPr>
+        <w:pStyle w:val="Listeavsnitt"/>
+        <w:numPr>
+          <w:ilvl w:val="0"/>
+          <w:numId w:val="2"/>
+        </w:numPr>
+        <w:spacing w:line="240" w:lineRule="auto"/>
+        <w:rPr>
+          <w:sz w:val="20"/>
+          <w:szCs w:val="20"/>
+        </w:rPr>
+      </w:pPr>
+      <w:r>
+        <w:rPr>
+          <w:b/>
+          <w:bCs/>
+          <w:sz w:val="20"/>
+          <w:szCs w:val="20"/>
+        </w:rPr>
+        <w:t>Runtime Exceptions</w:t>
+      </w:r>
+      <w:r>
+        <w:rPr>
+          <w:sz w:val="20"/>
+          <w:szCs w:val="20"/>
+        </w:rPr>
+        <w:t>: Feil som oppstår under kjøring, som er vanskelig å forvente</w:t>
+      </w:r>
+      <w:r>
+        <w:rPr>
+          <w:sz w:val="20"/>
+          <w:szCs w:val="20"/>
+        </w:rPr>
+        <w:t xml:space="preserve"> (logikkfeil)</w:t>
+      </w:r>
+    </w:p>
+    <w:p>
+      <w:pPr>
+        <w:pStyle w:val="Listeavsnitt"/>
+        <w:numPr>
+          <w:ilvl w:val="0"/>
+          <w:numId w:val="2"/>
+        </w:numPr>
+        <w:spacing w:line="240" w:lineRule="auto"/>
+        <w:rPr>
+          <w:sz w:val="20"/>
+          <w:szCs w:val="20"/>
+        </w:rPr>
+      </w:pPr>
+      <w:r>
+        <w:rPr>
+          <w:b/>
+          <w:bCs/>
+          <w:sz w:val="20"/>
+          <w:szCs w:val="20"/>
+        </w:rPr>
+        <w:t>Errors</w:t>
+      </w:r>
+      <w:r>
+        <w:rPr>
+          <w:sz w:val="20"/>
+          <w:szCs w:val="20"/>
+        </w:rPr>
+        <w:t>: Alvorlige feil – typisk ikke håndterbare.</w:t>
+      </w:r>
+    </w:p>
+    <w:p>
+      <w:pPr>
+        <w:pStyle w:val="Listeavsnitt"/>
+        <w:numPr>
+          <w:ilvl w:val="0"/>
+          <w:numId w:val="2"/>
+        </w:numPr>
+        <w:spacing w:line="240" w:lineRule="auto"/>
+        <w:rPr>
+          <w:sz w:val="20"/>
+          <w:szCs w:val="20"/>
+        </w:rPr>
+      </w:pPr>
+      <w:r>
+        <w:rPr>
+          <w:noProof/>
+        </w:rPr>
+        <w:drawing>
+          <wp:anchor distT="0" distB="0" distL="114300" distR="114300" simplePos="0" relativeHeight="251671552" behindDoc="0" locked="0" layoutInCell="1" allowOverlap="1" wp14:anchorId="72253A8C" wp14:editId="6F10F186">
+            <wp:simplePos x="0" y="0"/>
+            <wp:positionH relativeFrom="margin">
+              <wp:posOffset>2877985</wp:posOffset>
+            </wp:positionH>
+            <wp:positionV relativeFrom="paragraph">
+              <wp:posOffset>8310</wp:posOffset>
+            </wp:positionV>
+            <wp:extent cx="3500120" cy="1102995"/>
+            <wp:effectExtent l="0" t="0" r="5080" b="1905"/>
+            <wp:wrapThrough wrapText="bothSides">
+              <wp:wrapPolygon edited="0">
+                <wp:start x="0" y="0"/>
+                <wp:lineTo x="0" y="21264"/>
+                <wp:lineTo x="21514" y="21264"/>
+                <wp:lineTo x="21514" y="0"/>
+                <wp:lineTo x="0" y="0"/>
+              </wp:wrapPolygon>
+            </wp:wrapThrough>
+            <wp:docPr id="879651759" name="Bilde 1" descr="Et bilde som inneholder tekst, skjermbilde, Font&#10;&#10;Automatisk generert beskrivelse"/>
             <wp:cNvGraphicFramePr>
               <a:graphicFrameLocks xmlns:a="http://schemas.openxmlformats.org/drawingml/2006/main" noChangeAspect="1"/>
             </wp:cNvGraphicFramePr>
@@ -2082,7 +3276,13 @@
                     <pic:cNvPicPr/>
                   </pic:nvPicPr>
                   <pic:blipFill>
-                    <a:blip r:embed="rId16"/>
+                    <a:blip r:embed="rId18">
+                      <a:extLst>
+                        <a:ext uri="{28A0092B-C50C-407E-A947-70E740481C1C}">
+                          <a14:useLocalDpi xmlns:a14="http://schemas.microsoft.com/office/drawing/2010/main" val="0"/>
+                        </a:ext>
+                      </a:extLst>
+                    </a:blip>
                     <a:stretch>
                       <a:fillRect/>
                     </a:stretch>
@@ -2090,7 +3290,7 @@
                   <pic:spPr>
                     <a:xfrm>
                       <a:off x="0" y="0"/>
-                      <a:ext cx="5106113" cy="1609950"/>
+                      <a:ext cx="3500120" cy="1102995"/>
                     </a:xfrm>
                     <a:prstGeom prst="rect">
                       <a:avLst/>
@@ -2099,18 +3299,126 @@
                 </pic:pic>
               </a:graphicData>
             </a:graphic>
-          </wp:inline>
+            <wp14:sizeRelH relativeFrom="margin">
+              <wp14:pctWidth>0</wp14:pctWidth>
+            </wp14:sizeRelH>
+            <wp14:sizeRelV relativeFrom="margin">
+              <wp14:pctHeight>0</wp14:pctHeight>
+            </wp14:sizeRelV>
+          </wp:anchor>
         </w:drawing>
       </w:r>
       <w:r>
         <w:rPr>
-          <w:b/>
-          <w:bCs/>
-          <w:sz w:val="20"/>
-          <w:szCs w:val="20"/>
-        </w:rPr>
-        <w:br w:type="page"/>
-      </w:r>
+          <w:sz w:val="20"/>
+          <w:szCs w:val="20"/>
+        </w:rPr>
+        <w:t>2 siste = Unchecked exceptions.</w:t>
+      </w:r>
+    </w:p>
+    <w:p>
+      <w:pPr>
+        <w:pStyle w:val="Listeavsnitt"/>
+        <w:numPr>
+          <w:ilvl w:val="0"/>
+          <w:numId w:val="2"/>
+        </w:numPr>
+        <w:spacing w:line="240" w:lineRule="auto"/>
+        <w:rPr>
+          <w:b/>
+          <w:bCs/>
+          <w:sz w:val="20"/>
+          <w:szCs w:val="20"/>
+        </w:rPr>
+      </w:pPr>
+      <w:r>
+        <w:rPr>
+          <w:b/>
+          <w:bCs/>
+          <w:sz w:val="20"/>
+          <w:szCs w:val="20"/>
+        </w:rPr>
+        <w:t>Try</w:t>
+      </w:r>
+      <w:r>
+        <w:rPr>
+          <w:b/>
+          <w:bCs/>
+          <w:sz w:val="20"/>
+          <w:szCs w:val="20"/>
+        </w:rPr>
+        <w:t xml:space="preserve"> </w:t>
+      </w:r>
+      <w:r>
+        <w:rPr>
+          <w:b/>
+          <w:bCs/>
+          <w:sz w:val="20"/>
+          <w:szCs w:val="20"/>
+        </w:rPr>
+        <w:t>&amp; catch:</w:t>
+      </w:r>
+      <w:r>
+        <w:rPr>
+          <w:b/>
+          <w:bCs/>
+          <w:noProof/>
+          <w:sz w:val="20"/>
+          <w:szCs w:val="20"/>
+        </w:rPr>
+        <w:t xml:space="preserve"> </w:t>
+      </w:r>
+    </w:p>
+    <w:p>
+      <w:pPr>
+        <w:pStyle w:val="Listeavsnitt"/>
+        <w:numPr>
+          <w:ilvl w:val="0"/>
+          <w:numId w:val="2"/>
+        </w:numPr>
+        <w:spacing w:line="240" w:lineRule="auto"/>
+        <w:rPr>
+          <w:b/>
+          <w:bCs/>
+          <w:sz w:val="20"/>
+          <w:szCs w:val="20"/>
+        </w:rPr>
+      </w:pPr>
+      <w:r>
+        <w:rPr>
+          <w:b/>
+          <w:bCs/>
+          <w:noProof/>
+          <w:sz w:val="20"/>
+          <w:szCs w:val="20"/>
+        </w:rPr>
+        <w:t xml:space="preserve">Finally: </w:t>
+      </w:r>
+      <w:r>
+        <w:rPr>
+          <w:noProof/>
+          <w:sz w:val="20"/>
+          <w:szCs w:val="20"/>
+        </w:rPr>
+        <w:t>Kodeblokk som alltid vil bli kjørt uavhengig om koden kjører som den skal</w:t>
+      </w:r>
+      <w:r>
+        <w:rPr>
+          <w:noProof/>
+          <w:sz w:val="20"/>
+          <w:szCs w:val="20"/>
+        </w:rPr>
+        <w:t>, eller ikke.</w:t>
+      </w:r>
+    </w:p>
+    <w:p>
+      <w:pPr>
+        <w:spacing w:line="240" w:lineRule="auto"/>
+        <w:rPr>
+          <w:sz w:val="20"/>
+          <w:szCs w:val="20"/>
+        </w:rPr>
+      </w:pPr>
     </w:p>
     <w:p>
       <w:pPr>
@@ -2121,32 +3429,71 @@
           <w:szCs w:val="20"/>
         </w:rPr>
       </w:pPr>
-      <w:r>
-        <w:rPr>
+    </w:p>
+    <w:p>
+      <w:pPr>
+        <w:spacing w:line="240" w:lineRule="auto"/>
+        <w:jc w:val="center"/>
+        <w:rPr>
+          <w:sz w:val="20"/>
+          <w:szCs w:val="20"/>
+        </w:rPr>
+      </w:pPr>
+    </w:p>
+    <w:p>
+      <w:pPr>
+        <w:spacing w:line="240" w:lineRule="auto"/>
+        <w:jc w:val="center"/>
+        <w:rPr>
+          <w:sz w:val="20"/>
+          <w:szCs w:val="20"/>
+        </w:rPr>
+      </w:pPr>
+    </w:p>
+    <w:p>
+      <w:pPr>
+        <w:spacing w:line="240" w:lineRule="auto"/>
+        <w:rPr>
+          <w:sz w:val="20"/>
+          <w:szCs w:val="20"/>
+        </w:rPr>
+      </w:pPr>
+      <w:r>
+        <w:rPr>
+          <w:sz w:val="20"/>
+          <w:szCs w:val="20"/>
+        </w:rPr>
+        <w:br w:type="page"/>
+      </w:r>
+    </w:p>
+    <w:p>
+      <w:pPr>
+        <w:spacing w:line="240" w:lineRule="auto"/>
+        <w:jc w:val="center"/>
+        <w:rPr>
+          <w:sz w:val="20"/>
+          <w:szCs w:val="20"/>
+        </w:rPr>
+      </w:pPr>
+      <w:r>
+        <w:rPr>
+          <w:noProof/>
           <w:sz w:val="20"/>
           <w:szCs w:val="20"/>
         </w:rPr>
         <w:lastRenderedPageBreak/>
-        <w:t>Filbehandling:</w:t>
-      </w:r>
-    </w:p>
-    <w:p>
-      <w:pPr>
-        <w:spacing w:line="240" w:lineRule="auto"/>
-        <w:rPr>
-          <w:sz w:val="20"/>
-          <w:szCs w:val="20"/>
-        </w:rPr>
-      </w:pPr>
-      <w:r>
-        <w:rPr>
-          <w:sz w:val="20"/>
-          <w:szCs w:val="20"/>
-        </w:rPr>
         <w:drawing>
-          <wp:inline distT="0" distB="0" distL="0" distR="0" wp14:anchorId="3882E1D9" wp14:editId="53CB5DDE">
-            <wp:extent cx="5731510" cy="1279525"/>
-            <wp:effectExtent l="0" t="0" r="2540" b="0"/>
+          <wp:anchor distT="0" distB="0" distL="114300" distR="114300" simplePos="0" relativeHeight="251691008" behindDoc="0" locked="0" layoutInCell="1" allowOverlap="1" wp14:anchorId="3882E1D9" wp14:editId="0319AD38">
+            <wp:simplePos x="0" y="0"/>
+            <wp:positionH relativeFrom="column">
+              <wp:posOffset>-308003</wp:posOffset>
+            </wp:positionH>
+            <wp:positionV relativeFrom="paragraph">
+              <wp:posOffset>238346</wp:posOffset>
+            </wp:positionV>
+            <wp:extent cx="5303520" cy="1183640"/>
+            <wp:effectExtent l="0" t="0" r="0" b="0"/>
+            <wp:wrapNone/>
             <wp:docPr id="1379086723" name="Bilde 1" descr="Et bilde som inneholder tekst, skjermbilde&#10;&#10;Automatisk generert beskrivelse"/>
             <wp:cNvGraphicFramePr>
               <a:graphicFrameLocks xmlns:a="http://schemas.openxmlformats.org/drawingml/2006/main" noChangeAspect="1"/>
@@ -2159,7 +3506,13 @@
                     <pic:cNvPicPr/>
                   </pic:nvPicPr>
                   <pic:blipFill>
-                    <a:blip r:embed="rId17"/>
+                    <a:blip r:embed="rId19">
+                      <a:extLst>
+                        <a:ext uri="{28A0092B-C50C-407E-A947-70E740481C1C}">
+                          <a14:useLocalDpi xmlns:a14="http://schemas.microsoft.com/office/drawing/2010/main" val="0"/>
+                        </a:ext>
+                      </a:extLst>
+                    </a:blip>
                     <a:stretch>
                       <a:fillRect/>
                     </a:stretch>
@@ -2167,7 +3520,7 @@
                   <pic:spPr>
                     <a:xfrm>
                       <a:off x="0" y="0"/>
-                      <a:ext cx="5731510" cy="1279525"/>
+                      <a:ext cx="5303520" cy="1183640"/>
                     </a:xfrm>
                     <a:prstGeom prst="rect">
                       <a:avLst/>
@@ -2176,18 +3529,245 @@
                 </pic:pic>
               </a:graphicData>
             </a:graphic>
-          </wp:inline>
+          </wp:anchor>
         </w:drawing>
       </w:r>
       <w:r>
         <w:rPr>
-          <w:sz w:val="20"/>
-          <w:szCs w:val="20"/>
+          <w:b/>
+          <w:bCs/>
+          <w:sz w:val="24"/>
+          <w:szCs w:val="24"/>
+          <w:u w:val="single"/>
+        </w:rPr>
+        <w:t>Filbehandling</w:t>
+      </w:r>
+      <w:r>
+        <w:rPr>
+          <w:sz w:val="20"/>
+          <w:szCs w:val="20"/>
+        </w:rPr>
+        <w:t>:</w:t>
+      </w:r>
+    </w:p>
+    <w:p>
+      <w:pPr>
+        <w:spacing w:line="240" w:lineRule="auto"/>
+        <w:rPr>
+          <w:sz w:val="20"/>
+          <w:szCs w:val="20"/>
+        </w:rPr>
+      </w:pPr>
+    </w:p>
+    <w:p>
+      <w:pPr>
+        <w:spacing w:line="240" w:lineRule="auto"/>
+        <w:rPr>
+          <w:sz w:val="20"/>
+          <w:szCs w:val="20"/>
+        </w:rPr>
+      </w:pPr>
+    </w:p>
+    <w:p>
+      <w:pPr>
+        <w:rPr>
+          <w:b/>
+          <w:bCs/>
+          <w:sz w:val="24"/>
+          <w:szCs w:val="24"/>
+          <w:u w:val="single"/>
+        </w:rPr>
+      </w:pPr>
+      <w:r>
+        <w:rPr>
+          <w:b/>
+          <w:bCs/>
+          <w:sz w:val="24"/>
+          <w:szCs w:val="24"/>
+          <w:u w:val="single"/>
         </w:rPr>
         <w:drawing>
-          <wp:inline distT="0" distB="0" distL="0" distR="0" wp14:anchorId="7D6AF30A" wp14:editId="07E5F165">
-            <wp:extent cx="5731510" cy="2653030"/>
-            <wp:effectExtent l="0" t="0" r="2540" b="0"/>
+          <wp:anchor distT="0" distB="0" distL="114300" distR="114300" simplePos="0" relativeHeight="251688960" behindDoc="0" locked="0" layoutInCell="1" allowOverlap="1" wp14:anchorId="34A63B6D" wp14:editId="561EDF17">
+            <wp:simplePos x="0" y="0"/>
+            <wp:positionH relativeFrom="margin">
+              <wp:posOffset>-274099</wp:posOffset>
+            </wp:positionH>
+            <wp:positionV relativeFrom="paragraph">
+              <wp:posOffset>5908289</wp:posOffset>
+            </wp:positionV>
+            <wp:extent cx="5613400" cy="2195830"/>
+            <wp:effectExtent l="0" t="0" r="6350" b="0"/>
+            <wp:wrapNone/>
+            <wp:docPr id="1463579412" name="Bilde 1" descr="Et bilde som inneholder tekst, skjermbilde, Font&#10;&#10;Automatisk generert beskrivelse"/>
+            <wp:cNvGraphicFramePr>
+              <a:graphicFrameLocks xmlns:a="http://schemas.openxmlformats.org/drawingml/2006/main" noChangeAspect="1"/>
+            </wp:cNvGraphicFramePr>
+            <a:graphic xmlns:a="http://schemas.openxmlformats.org/drawingml/2006/main">
+              <a:graphicData uri="http://schemas.openxmlformats.org/drawingml/2006/picture">
+                <pic:pic xmlns:pic="http://schemas.openxmlformats.org/drawingml/2006/picture">
+                  <pic:nvPicPr>
+                    <pic:cNvPr id="1463579412" name="Bilde 1" descr="Et bilde som inneholder tekst, skjermbilde, Font&#10;&#10;Automatisk generert beskrivelse"/>
+                    <pic:cNvPicPr/>
+                  </pic:nvPicPr>
+                  <pic:blipFill>
+                    <a:blip r:embed="rId20">
+                      <a:extLst>
+                        <a:ext uri="{28A0092B-C50C-407E-A947-70E740481C1C}">
+                          <a14:useLocalDpi xmlns:a14="http://schemas.microsoft.com/office/drawing/2010/main" val="0"/>
+                        </a:ext>
+                      </a:extLst>
+                    </a:blip>
+                    <a:stretch>
+                      <a:fillRect/>
+                    </a:stretch>
+                  </pic:blipFill>
+                  <pic:spPr>
+                    <a:xfrm>
+                      <a:off x="0" y="0"/>
+                      <a:ext cx="5613400" cy="2195830"/>
+                    </a:xfrm>
+                    <a:prstGeom prst="rect">
+                      <a:avLst/>
+                    </a:prstGeom>
+                  </pic:spPr>
+                </pic:pic>
+              </a:graphicData>
+            </a:graphic>
+          </wp:anchor>
+        </w:drawing>
+      </w:r>
+      <w:r>
+        <w:rPr>
+          <w:b/>
+          <w:bCs/>
+          <w:sz w:val="24"/>
+          <w:szCs w:val="24"/>
+          <w:u w:val="single"/>
+        </w:rPr>
+        <w:drawing>
+          <wp:anchor distT="0" distB="0" distL="114300" distR="114300" simplePos="0" relativeHeight="251689984" behindDoc="0" locked="0" layoutInCell="1" allowOverlap="1" wp14:anchorId="4F6584ED" wp14:editId="142D8BE6">
+            <wp:simplePos x="0" y="0"/>
+            <wp:positionH relativeFrom="margin">
+              <wp:posOffset>1263650</wp:posOffset>
+            </wp:positionH>
+            <wp:positionV relativeFrom="paragraph">
+              <wp:posOffset>3494736</wp:posOffset>
+            </wp:positionV>
+            <wp:extent cx="5207635" cy="2357755"/>
+            <wp:effectExtent l="0" t="0" r="0" b="4445"/>
+            <wp:wrapNone/>
+            <wp:docPr id="44993798" name="Bilde 1" descr="Et bilde som inneholder tekst, skjermbilde, programvare, display&#10;&#10;Automatisk generert beskrivelse"/>
+            <wp:cNvGraphicFramePr>
+              <a:graphicFrameLocks xmlns:a="http://schemas.openxmlformats.org/drawingml/2006/main" noChangeAspect="1"/>
+            </wp:cNvGraphicFramePr>
+            <a:graphic xmlns:a="http://schemas.openxmlformats.org/drawingml/2006/main">
+              <a:graphicData uri="http://schemas.openxmlformats.org/drawingml/2006/picture">
+                <pic:pic xmlns:pic="http://schemas.openxmlformats.org/drawingml/2006/picture">
+                  <pic:nvPicPr>
+                    <pic:cNvPr id="44993798" name="Bilde 1" descr="Et bilde som inneholder tekst, skjermbilde, programvare, display&#10;&#10;Automatisk generert beskrivelse"/>
+                    <pic:cNvPicPr/>
+                  </pic:nvPicPr>
+                  <pic:blipFill>
+                    <a:blip r:embed="rId21">
+                      <a:extLst>
+                        <a:ext uri="{28A0092B-C50C-407E-A947-70E740481C1C}">
+                          <a14:useLocalDpi xmlns:a14="http://schemas.microsoft.com/office/drawing/2010/main" val="0"/>
+                        </a:ext>
+                      </a:extLst>
+                    </a:blip>
+                    <a:stretch>
+                      <a:fillRect/>
+                    </a:stretch>
+                  </pic:blipFill>
+                  <pic:spPr>
+                    <a:xfrm>
+                      <a:off x="0" y="0"/>
+                      <a:ext cx="5207635" cy="2357755"/>
+                    </a:xfrm>
+                    <a:prstGeom prst="rect">
+                      <a:avLst/>
+                    </a:prstGeom>
+                  </pic:spPr>
+                </pic:pic>
+              </a:graphicData>
+            </a:graphic>
+          </wp:anchor>
+        </w:drawing>
+      </w:r>
+      <w:r>
+        <w:rPr>
+          <w:noProof/>
+          <w:sz w:val="20"/>
+          <w:szCs w:val="20"/>
+        </w:rPr>
+        <w:drawing>
+          <wp:anchor distT="0" distB="0" distL="114300" distR="114300" simplePos="0" relativeHeight="251692032" behindDoc="0" locked="0" layoutInCell="1" allowOverlap="1" wp14:anchorId="7AF4B937" wp14:editId="3490B49E">
+            <wp:simplePos x="0" y="0"/>
+            <wp:positionH relativeFrom="column">
+              <wp:posOffset>-394224</wp:posOffset>
+            </wp:positionH>
+            <wp:positionV relativeFrom="paragraph">
+              <wp:posOffset>3130495</wp:posOffset>
+            </wp:positionV>
+            <wp:extent cx="3552825" cy="304800"/>
+            <wp:effectExtent l="0" t="0" r="9525" b="0"/>
+            <wp:wrapNone/>
+            <wp:docPr id="1072735345" name="Bilde 1"/>
+            <wp:cNvGraphicFramePr>
+              <a:graphicFrameLocks xmlns:a="http://schemas.openxmlformats.org/drawingml/2006/main" noChangeAspect="1"/>
+            </wp:cNvGraphicFramePr>
+            <a:graphic xmlns:a="http://schemas.openxmlformats.org/drawingml/2006/main">
+              <a:graphicData uri="http://schemas.openxmlformats.org/drawingml/2006/picture">
+                <pic:pic xmlns:pic="http://schemas.openxmlformats.org/drawingml/2006/picture">
+                  <pic:nvPicPr>
+                    <pic:cNvPr id="1072735345" name=""/>
+                    <pic:cNvPicPr/>
+                  </pic:nvPicPr>
+                  <pic:blipFill>
+                    <a:blip r:embed="rId22">
+                      <a:extLst>
+                        <a:ext uri="{28A0092B-C50C-407E-A947-70E740481C1C}">
+                          <a14:useLocalDpi xmlns:a14="http://schemas.microsoft.com/office/drawing/2010/main" val="0"/>
+                        </a:ext>
+                      </a:extLst>
+                    </a:blip>
+                    <a:stretch>
+                      <a:fillRect/>
+                    </a:stretch>
+                  </pic:blipFill>
+                  <pic:spPr>
+                    <a:xfrm>
+                      <a:off x="0" y="0"/>
+                      <a:ext cx="3552825" cy="304800"/>
+                    </a:xfrm>
+                    <a:prstGeom prst="rect">
+                      <a:avLst/>
+                    </a:prstGeom>
+                  </pic:spPr>
+                </pic:pic>
+              </a:graphicData>
+            </a:graphic>
+          </wp:anchor>
+        </w:drawing>
+      </w:r>
+      <w:r>
+        <w:rPr>
+          <w:noProof/>
+          <w:sz w:val="20"/>
+          <w:szCs w:val="20"/>
+        </w:rPr>
+        <w:drawing>
+          <wp:anchor distT="0" distB="0" distL="114300" distR="114300" simplePos="0" relativeHeight="251693056" behindDoc="0" locked="0" layoutInCell="1" allowOverlap="1" wp14:anchorId="0CAE80B9" wp14:editId="3E7F5AF0">
+            <wp:simplePos x="0" y="0"/>
+            <wp:positionH relativeFrom="margin">
+              <wp:align>right</wp:align>
+            </wp:positionH>
+            <wp:positionV relativeFrom="paragraph">
+              <wp:posOffset>648528</wp:posOffset>
+            </wp:positionV>
+            <wp:extent cx="5303520" cy="2454910"/>
+            <wp:effectExtent l="0" t="0" r="0" b="2540"/>
+            <wp:wrapNone/>
             <wp:docPr id="143030385" name="Bilde 1" descr="Et bilde som inneholder tekst, skjermbilde, programvare, Multimedieprogramvare&#10;&#10;Automatisk generert beskrivelse"/>
             <wp:cNvGraphicFramePr>
               <a:graphicFrameLocks xmlns:a="http://schemas.openxmlformats.org/drawingml/2006/main" noChangeAspect="1"/>
@@ -2200,7 +3780,13 @@
                     <pic:cNvPicPr/>
                   </pic:nvPicPr>
                   <pic:blipFill>
-                    <a:blip r:embed="rId18"/>
+                    <a:blip r:embed="rId23">
+                      <a:extLst>
+                        <a:ext uri="{28A0092B-C50C-407E-A947-70E740481C1C}">
+                          <a14:useLocalDpi xmlns:a14="http://schemas.microsoft.com/office/drawing/2010/main" val="0"/>
+                        </a:ext>
+                      </a:extLst>
+                    </a:blip>
                     <a:stretch>
                       <a:fillRect/>
                     </a:stretch>
@@ -2208,7 +3794,496 @@
                   <pic:spPr>
                     <a:xfrm>
                       <a:off x="0" y="0"/>
-                      <a:ext cx="5731510" cy="2653030"/>
+                      <a:ext cx="5303520" cy="2454910"/>
+                    </a:xfrm>
+                    <a:prstGeom prst="rect">
+                      <a:avLst/>
+                    </a:prstGeom>
+                  </pic:spPr>
+                </pic:pic>
+              </a:graphicData>
+            </a:graphic>
+          </wp:anchor>
+        </w:drawing>
+      </w:r>
+      <w:r>
+        <w:rPr>
+          <w:b/>
+          <w:bCs/>
+          <w:sz w:val="24"/>
+          <w:szCs w:val="24"/>
+          <w:u w:val="single"/>
+        </w:rPr>
+        <w:br w:type="page"/>
+      </w:r>
+    </w:p>
+    <w:p>
+      <w:pPr>
+        <w:jc w:val="center"/>
+        <w:rPr>
+          <w:b/>
+          <w:bCs/>
+          <w:sz w:val="20"/>
+          <w:szCs w:val="20"/>
+          <w:u w:val="single"/>
+        </w:rPr>
+      </w:pPr>
+      <w:r>
+        <w:rPr>
+          <w:b/>
+          <w:bCs/>
+          <w:sz w:val="24"/>
+          <w:szCs w:val="24"/>
+          <w:u w:val="single"/>
+        </w:rPr>
+        <w:lastRenderedPageBreak/>
+        <w:t>Filspråk</w:t>
+      </w:r>
+      <w:r>
+        <w:rPr>
+          <w:b/>
+          <w:bCs/>
+          <w:sz w:val="20"/>
+          <w:szCs w:val="20"/>
+          <w:u w:val="single"/>
+        </w:rPr>
+        <w:t>:</w:t>
+      </w:r>
+    </w:p>
+    <w:p>
+      <w:pPr>
+        <w:pStyle w:val="Listeavsnitt"/>
+        <w:numPr>
+          <w:ilvl w:val="0"/>
+          <w:numId w:val="2"/>
+        </w:numPr>
+        <w:rPr>
+          <w:sz w:val="20"/>
+          <w:szCs w:val="20"/>
+        </w:rPr>
+      </w:pPr>
+      <w:r>
+        <w:rPr>
+          <w:sz w:val="20"/>
+          <w:szCs w:val="20"/>
+        </w:rPr>
+        <w:drawing>
+          <wp:anchor distT="0" distB="0" distL="114300" distR="114300" simplePos="0" relativeHeight="251687936" behindDoc="0" locked="0" layoutInCell="1" allowOverlap="1" wp14:anchorId="4FFDCBED" wp14:editId="729DA8E9">
+            <wp:simplePos x="0" y="0"/>
+            <wp:positionH relativeFrom="margin">
+              <wp:posOffset>4073550</wp:posOffset>
+            </wp:positionH>
+            <wp:positionV relativeFrom="paragraph">
+              <wp:posOffset>4623</wp:posOffset>
+            </wp:positionV>
+            <wp:extent cx="2036369" cy="1576544"/>
+            <wp:effectExtent l="0" t="0" r="2540" b="5080"/>
+            <wp:wrapThrough wrapText="bothSides">
+              <wp:wrapPolygon edited="0">
+                <wp:start x="0" y="0"/>
+                <wp:lineTo x="0" y="21409"/>
+                <wp:lineTo x="21425" y="21409"/>
+                <wp:lineTo x="21425" y="0"/>
+                <wp:lineTo x="0" y="0"/>
+              </wp:wrapPolygon>
+            </wp:wrapThrough>
+            <wp:docPr id="2007311091" name="Bilde 1" descr="Et bilde som inneholder tekst, skjermbilde, Font&#10;&#10;Automatisk generert beskrivelse"/>
+            <wp:cNvGraphicFramePr>
+              <a:graphicFrameLocks xmlns:a="http://schemas.openxmlformats.org/drawingml/2006/main" noChangeAspect="1"/>
+            </wp:cNvGraphicFramePr>
+            <a:graphic xmlns:a="http://schemas.openxmlformats.org/drawingml/2006/main">
+              <a:graphicData uri="http://schemas.openxmlformats.org/drawingml/2006/picture">
+                <pic:pic xmlns:pic="http://schemas.openxmlformats.org/drawingml/2006/picture">
+                  <pic:nvPicPr>
+                    <pic:cNvPr id="2007311091" name="Bilde 1" descr="Et bilde som inneholder tekst, skjermbilde, Font&#10;&#10;Automatisk generert beskrivelse"/>
+                    <pic:cNvPicPr/>
+                  </pic:nvPicPr>
+                  <pic:blipFill>
+                    <a:blip r:embed="rId24">
+                      <a:extLst>
+                        <a:ext uri="{28A0092B-C50C-407E-A947-70E740481C1C}">
+                          <a14:useLocalDpi xmlns:a14="http://schemas.microsoft.com/office/drawing/2010/main" val="0"/>
+                        </a:ext>
+                      </a:extLst>
+                    </a:blip>
+                    <a:stretch>
+                      <a:fillRect/>
+                    </a:stretch>
+                  </pic:blipFill>
+                  <pic:spPr>
+                    <a:xfrm>
+                      <a:off x="0" y="0"/>
+                      <a:ext cx="2036369" cy="1576544"/>
+                    </a:xfrm>
+                    <a:prstGeom prst="rect">
+                      <a:avLst/>
+                    </a:prstGeom>
+                  </pic:spPr>
+                </pic:pic>
+              </a:graphicData>
+            </a:graphic>
+          </wp:anchor>
+        </w:drawing>
+      </w:r>
+      <w:r>
+        <w:rPr>
+          <w:b/>
+          <w:bCs/>
+          <w:sz w:val="20"/>
+          <w:szCs w:val="20"/>
+        </w:rPr>
+        <w:t>XML</w:t>
+      </w:r>
+      <w:r>
+        <w:rPr>
+          <w:sz w:val="20"/>
+          <w:szCs w:val="20"/>
+        </w:rPr>
+        <w:t xml:space="preserve">: </w:t>
+      </w:r>
+      <w:r>
+        <w:rPr>
+          <w:sz w:val="20"/>
+          <w:szCs w:val="20"/>
+        </w:rPr>
+        <w:t>Exstensible Markup Language</w:t>
+      </w:r>
+      <w:r>
+        <w:rPr>
+          <w:sz w:val="20"/>
+          <w:szCs w:val="20"/>
+        </w:rPr>
+        <w:tab/>
+      </w:r>
+      <w:r>
+        <w:rPr>
+          <w:sz w:val="20"/>
+          <w:szCs w:val="20"/>
+        </w:rPr>
+        <w:tab/>
+        <w:t xml:space="preserve"> </w:t>
+      </w:r>
+      <w:r>
+        <w:rPr>
+          <w:sz w:val="20"/>
+          <w:szCs w:val="20"/>
+        </w:rPr>
+        <w:sym w:font="Wingdings" w:char="F0E0"/>
+      </w:r>
+    </w:p>
+    <w:p>
+      <w:pPr>
+        <w:pStyle w:val="Listeavsnitt"/>
+        <w:numPr>
+          <w:ilvl w:val="1"/>
+          <w:numId w:val="2"/>
+        </w:numPr>
+        <w:rPr>
+          <w:sz w:val="20"/>
+          <w:szCs w:val="20"/>
+        </w:rPr>
+      </w:pPr>
+      <w:r>
+        <w:rPr>
+          <w:sz w:val="20"/>
+          <w:szCs w:val="20"/>
+        </w:rPr>
+        <w:t>Likner på HTML tagger</w:t>
+      </w:r>
+    </w:p>
+    <w:p>
+      <w:pPr>
+        <w:pStyle w:val="Listeavsnitt"/>
+        <w:numPr>
+          <w:ilvl w:val="1"/>
+          <w:numId w:val="2"/>
+        </w:numPr>
+        <w:rPr>
+          <w:sz w:val="20"/>
+          <w:szCs w:val="20"/>
+        </w:rPr>
+      </w:pPr>
+      <w:r>
+        <w:rPr>
+          <w:sz w:val="20"/>
+          <w:szCs w:val="20"/>
+        </w:rPr>
+        <w:t xml:space="preserve">Benytter start og sluttagger: </w:t>
+      </w:r>
+    </w:p>
+    <w:p>
+      <w:pPr>
+        <w:pStyle w:val="Listeavsnitt"/>
+        <w:numPr>
+          <w:ilvl w:val="0"/>
+          <w:numId w:val="2"/>
+        </w:numPr>
+        <w:rPr>
+          <w:b/>
+          <w:bCs/>
+          <w:sz w:val="20"/>
+          <w:szCs w:val="20"/>
+        </w:rPr>
+      </w:pPr>
+      <w:r>
+        <w:rPr>
+          <w:b/>
+          <w:bCs/>
+          <w:sz w:val="20"/>
+          <w:szCs w:val="20"/>
+        </w:rPr>
+        <w:t>JSON</w:t>
+      </w:r>
+      <w:r>
+        <w:rPr>
+          <w:sz w:val="20"/>
+          <w:szCs w:val="20"/>
+        </w:rPr>
+        <w:t>: JavaScript Object Notation</w:t>
+      </w:r>
+    </w:p>
+    <w:p>
+      <w:pPr>
+        <w:pStyle w:val="Listeavsnitt"/>
+        <w:numPr>
+          <w:ilvl w:val="1"/>
+          <w:numId w:val="2"/>
+        </w:numPr>
+        <w:rPr>
+          <w:b/>
+          <w:bCs/>
+          <w:sz w:val="20"/>
+          <w:szCs w:val="20"/>
+        </w:rPr>
+      </w:pPr>
+      <w:r>
+        <w:rPr>
+          <w:sz w:val="20"/>
+          <w:szCs w:val="20"/>
+        </w:rPr>
+        <w:t>Hierarisk strukturert</w:t>
+      </w:r>
+    </w:p>
+    <w:p>
+      <w:pPr>
+        <w:pStyle w:val="Listeavsnitt"/>
+        <w:numPr>
+          <w:ilvl w:val="1"/>
+          <w:numId w:val="2"/>
+        </w:numPr>
+        <w:rPr>
+          <w:b/>
+          <w:bCs/>
+          <w:sz w:val="20"/>
+          <w:szCs w:val="20"/>
+        </w:rPr>
+      </w:pPr>
+      <w:r>
+        <w:rPr>
+          <w:sz w:val="20"/>
+          <w:szCs w:val="20"/>
+        </w:rPr>
+        <w:t>Benytter: «key: value» struktur</w:t>
+      </w:r>
+    </w:p>
+    <w:p>
+      <w:pPr>
+        <w:pStyle w:val="Listeavsnitt"/>
+        <w:numPr>
+          <w:ilvl w:val="1"/>
+          <w:numId w:val="2"/>
+        </w:numPr>
+        <w:rPr>
+          <w:b/>
+          <w:bCs/>
+          <w:sz w:val="20"/>
+          <w:szCs w:val="20"/>
+        </w:rPr>
+      </w:pPr>
+      <w:r>
+        <w:rPr>
+          <w:sz w:val="20"/>
+          <w:szCs w:val="20"/>
+        </w:rPr>
+        <w:drawing>
+          <wp:anchor distT="0" distB="0" distL="114300" distR="114300" simplePos="0" relativeHeight="251686912" behindDoc="0" locked="0" layoutInCell="1" allowOverlap="1" wp14:anchorId="1EEA6B0D" wp14:editId="79634858">
+            <wp:simplePos x="0" y="0"/>
+            <wp:positionH relativeFrom="column">
+              <wp:posOffset>1905025</wp:posOffset>
+            </wp:positionH>
+            <wp:positionV relativeFrom="paragraph">
+              <wp:posOffset>84226</wp:posOffset>
+            </wp:positionV>
+            <wp:extent cx="2028190" cy="457200"/>
+            <wp:effectExtent l="0" t="0" r="0" b="0"/>
+            <wp:wrapThrough wrapText="bothSides">
+              <wp:wrapPolygon edited="0">
+                <wp:start x="0" y="0"/>
+                <wp:lineTo x="0" y="20700"/>
+                <wp:lineTo x="21302" y="20700"/>
+                <wp:lineTo x="21302" y="0"/>
+                <wp:lineTo x="0" y="0"/>
+              </wp:wrapPolygon>
+            </wp:wrapThrough>
+            <wp:docPr id="1275808481" name="Bilde 1" descr="Et bilde som inneholder tekst, Font, skjermbilde, line&#10;&#10;Automatisk generert beskrivelse"/>
+            <wp:cNvGraphicFramePr>
+              <a:graphicFrameLocks xmlns:a="http://schemas.openxmlformats.org/drawingml/2006/main" noChangeAspect="1"/>
+            </wp:cNvGraphicFramePr>
+            <a:graphic xmlns:a="http://schemas.openxmlformats.org/drawingml/2006/main">
+              <a:graphicData uri="http://schemas.openxmlformats.org/drawingml/2006/picture">
+                <pic:pic xmlns:pic="http://schemas.openxmlformats.org/drawingml/2006/picture">
+                  <pic:nvPicPr>
+                    <pic:cNvPr id="1275808481" name="Bilde 1" descr="Et bilde som inneholder tekst, Font, skjermbilde, line&#10;&#10;Automatisk generert beskrivelse"/>
+                    <pic:cNvPicPr/>
+                  </pic:nvPicPr>
+                  <pic:blipFill>
+                    <a:blip r:embed="rId25">
+                      <a:extLst>
+                        <a:ext uri="{28A0092B-C50C-407E-A947-70E740481C1C}">
+                          <a14:useLocalDpi xmlns:a14="http://schemas.microsoft.com/office/drawing/2010/main" val="0"/>
+                        </a:ext>
+                      </a:extLst>
+                    </a:blip>
+                    <a:stretch>
+                      <a:fillRect/>
+                    </a:stretch>
+                  </pic:blipFill>
+                  <pic:spPr>
+                    <a:xfrm>
+                      <a:off x="0" y="0"/>
+                      <a:ext cx="2028190" cy="457200"/>
+                    </a:xfrm>
+                    <a:prstGeom prst="rect">
+                      <a:avLst/>
+                    </a:prstGeom>
+                  </pic:spPr>
+                </pic:pic>
+              </a:graphicData>
+            </a:graphic>
+            <wp14:sizeRelH relativeFrom="margin">
+              <wp14:pctWidth>0</wp14:pctWidth>
+            </wp14:sizeRelH>
+            <wp14:sizeRelV relativeFrom="margin">
+              <wp14:pctHeight>0</wp14:pctHeight>
+            </wp14:sizeRelV>
+          </wp:anchor>
+        </w:drawing>
+      </w:r>
+      <w:r>
+        <w:rPr>
+          <w:sz w:val="20"/>
+          <w:szCs w:val="20"/>
+        </w:rPr>
+        <w:t>Eksempel:</w:t>
+      </w:r>
+      <w:r>
+        <w:rPr>
+          <w:noProof/>
+        </w:rPr>
+        <w:t xml:space="preserve"> </w:t>
+      </w:r>
+      <w:r>
+        <w:rPr>
+          <w:noProof/>
+        </w:rPr>
+        <w:sym w:font="Wingdings" w:char="F0E0"/>
+      </w:r>
+    </w:p>
+    <w:p>
+      <w:pPr>
+        <w:rPr>
+          <w:b/>
+          <w:bCs/>
+          <w:sz w:val="20"/>
+          <w:szCs w:val="20"/>
+        </w:rPr>
+      </w:pPr>
+    </w:p>
+    <w:p>
+      <w:pPr>
+        <w:rPr>
+          <w:sz w:val="20"/>
+          <w:szCs w:val="20"/>
+        </w:rPr>
+      </w:pPr>
+    </w:p>
+    <w:p>
+      <w:pPr>
+        <w:jc w:val="center"/>
+        <w:rPr>
+          <w:b/>
+          <w:bCs/>
+          <w:sz w:val="24"/>
+          <w:szCs w:val="24"/>
+          <w:u w:val="single"/>
+        </w:rPr>
+      </w:pPr>
+      <w:r>
+        <w:rPr>
+          <w:b/>
+          <w:bCs/>
+          <w:sz w:val="24"/>
+          <w:szCs w:val="24"/>
+          <w:u w:val="single"/>
+        </w:rPr>
+        <w:t>Lambda</w:t>
+      </w:r>
+      <w:r>
+        <w:rPr>
+          <w:b/>
+          <w:bCs/>
+          <w:sz w:val="24"/>
+          <w:szCs w:val="24"/>
+          <w:u w:val="single"/>
+        </w:rPr>
+        <w:t xml:space="preserve"> vs uten Lambda</w:t>
+      </w:r>
+      <w:r>
+        <w:rPr>
+          <w:b/>
+          <w:bCs/>
+          <w:sz w:val="24"/>
+          <w:szCs w:val="24"/>
+          <w:u w:val="single"/>
+        </w:rPr>
+        <w:t>:</w:t>
+      </w:r>
+    </w:p>
+    <w:p>
+      <w:pPr>
+        <w:rPr>
+          <w:b/>
+          <w:bCs/>
+          <w:sz w:val="20"/>
+          <w:szCs w:val="20"/>
+        </w:rPr>
+      </w:pPr>
+      <w:r>
+        <w:drawing>
+          <wp:inline distT="0" distB="0" distL="0" distR="0" wp14:anchorId="4CD31D24" wp14:editId="04D03F61">
+            <wp:extent cx="6645910" cy="807720"/>
+            <wp:effectExtent l="0" t="0" r="2540" b="0"/>
+            <wp:docPr id="1781959065" name="Bilde 1"/>
+            <wp:cNvGraphicFramePr>
+              <a:graphicFrameLocks xmlns:a="http://schemas.openxmlformats.org/drawingml/2006/main" noChangeAspect="1"/>
+            </wp:cNvGraphicFramePr>
+            <a:graphic xmlns:a="http://schemas.openxmlformats.org/drawingml/2006/main">
+              <a:graphicData uri="http://schemas.openxmlformats.org/drawingml/2006/picture">
+                <pic:pic xmlns:pic="http://schemas.openxmlformats.org/drawingml/2006/picture">
+                  <pic:nvPicPr>
+                    <pic:cNvPr id="1781959065" name=""/>
+                    <pic:cNvPicPr/>
+                  </pic:nvPicPr>
+                  <pic:blipFill>
+                    <a:blip r:embed="rId26"/>
+                    <a:stretch>
+                      <a:fillRect/>
+                    </a:stretch>
+                  </pic:blipFill>
+                  <pic:spPr>
+                    <a:xfrm>
+                      <a:off x="0" y="0"/>
+                      <a:ext cx="6645910" cy="807720"/>
                     </a:xfrm>
                     <a:prstGeom prst="rect">
                       <a:avLst/>
@@ -2223,22 +4298,40 @@
     </w:p>
     <w:p>
       <w:pPr>
-        <w:spacing w:line="240" w:lineRule="auto"/>
-        <w:rPr>
-          <w:sz w:val="20"/>
-          <w:szCs w:val="20"/>
-        </w:rPr>
-      </w:pPr>
-      <w:r>
-        <w:rPr>
-          <w:sz w:val="20"/>
-          <w:szCs w:val="20"/>
+        <w:rPr>
+          <w:b/>
+          <w:bCs/>
+          <w:sz w:val="20"/>
+          <w:szCs w:val="20"/>
+        </w:rPr>
+      </w:pPr>
+      <w:r>
+        <w:rPr>
+          <w:b/>
+          <w:bCs/>
+          <w:noProof/>
         </w:rPr>
         <w:drawing>
-          <wp:inline distT="0" distB="0" distL="0" distR="0" wp14:anchorId="7AF4B937" wp14:editId="19725EF4">
-            <wp:extent cx="3553321" cy="304843"/>
-            <wp:effectExtent l="0" t="0" r="0" b="0"/>
-            <wp:docPr id="1072735345" name="Bilde 1"/>
+          <wp:anchor distT="0" distB="0" distL="114300" distR="114300" simplePos="0" relativeHeight="251665408" behindDoc="0" locked="0" layoutInCell="1" allowOverlap="1" wp14:anchorId="169695E6" wp14:editId="48EC80A0">
+            <wp:simplePos x="0" y="0"/>
+            <wp:positionH relativeFrom="page">
+              <wp:posOffset>3725490</wp:posOffset>
+            </wp:positionH>
+            <wp:positionV relativeFrom="paragraph">
+              <wp:posOffset>4337353</wp:posOffset>
+            </wp:positionV>
+            <wp:extent cx="3636010" cy="2084705"/>
+            <wp:effectExtent l="0" t="0" r="2540" b="0"/>
+            <wp:wrapThrough wrapText="bothSides">
+              <wp:wrapPolygon edited="0">
+                <wp:start x="0" y="0"/>
+                <wp:lineTo x="0" y="21317"/>
+                <wp:lineTo x="21502" y="21317"/>
+                <wp:lineTo x="21502" y="0"/>
+                <wp:lineTo x="0" y="0"/>
+              </wp:wrapPolygon>
+            </wp:wrapThrough>
+            <wp:docPr id="1693244636" name="Bilde 8" descr="Et bilde som inneholder tekst, skjermbilde, nummer, Font&#10;&#10;Automatisk generert beskrivelse"/>
             <wp:cNvGraphicFramePr>
               <a:graphicFrameLocks xmlns:a="http://schemas.openxmlformats.org/drawingml/2006/main" noChangeAspect="1"/>
             </wp:cNvGraphicFramePr>
@@ -2246,11 +4339,150 @@
               <a:graphicData uri="http://schemas.openxmlformats.org/drawingml/2006/picture">
                 <pic:pic xmlns:pic="http://schemas.openxmlformats.org/drawingml/2006/picture">
                   <pic:nvPicPr>
-                    <pic:cNvPr id="1072735345" name=""/>
+                    <pic:cNvPr id="1693244636" name="Bilde 8" descr="Et bilde som inneholder tekst, skjermbilde, nummer, Font&#10;&#10;Automatisk generert beskrivelse"/>
+                    <pic:cNvPicPr>
+                      <a:picLocks noChangeAspect="1" noChangeArrowheads="1"/>
+                    </pic:cNvPicPr>
+                  </pic:nvPicPr>
+                  <pic:blipFill>
+                    <a:blip r:embed="rId27" cstate="print">
+                      <a:extLst>
+                        <a:ext uri="{28A0092B-C50C-407E-A947-70E740481C1C}">
+                          <a14:useLocalDpi xmlns:a14="http://schemas.microsoft.com/office/drawing/2010/main" val="0"/>
+                        </a:ext>
+                      </a:extLst>
+                    </a:blip>
+                    <a:srcRect/>
+                    <a:stretch>
+                      <a:fillRect/>
+                    </a:stretch>
+                  </pic:blipFill>
+                  <pic:spPr bwMode="auto">
+                    <a:xfrm>
+                      <a:off x="0" y="0"/>
+                      <a:ext cx="3636010" cy="2084705"/>
+                    </a:xfrm>
+                    <a:prstGeom prst="rect">
+                      <a:avLst/>
+                    </a:prstGeom>
+                    <a:noFill/>
+                    <a:ln>
+                      <a:noFill/>
+                    </a:ln>
+                  </pic:spPr>
+                </pic:pic>
+              </a:graphicData>
+            </a:graphic>
+            <wp14:sizeRelH relativeFrom="margin">
+              <wp14:pctWidth>0</wp14:pctWidth>
+            </wp14:sizeRelH>
+            <wp14:sizeRelV relativeFrom="margin">
+              <wp14:pctHeight>0</wp14:pctHeight>
+            </wp14:sizeRelV>
+          </wp:anchor>
+        </w:drawing>
+      </w:r>
+      <w:r>
+        <w:rPr>
+          <w:b/>
+          <w:bCs/>
+          <w:noProof/>
+        </w:rPr>
+        <w:drawing>
+          <wp:anchor distT="0" distB="0" distL="114300" distR="114300" simplePos="0" relativeHeight="251664384" behindDoc="0" locked="0" layoutInCell="1" allowOverlap="1" wp14:anchorId="7A4F90F8" wp14:editId="0A652005">
+            <wp:simplePos x="0" y="0"/>
+            <wp:positionH relativeFrom="margin">
+              <wp:posOffset>-198479</wp:posOffset>
+            </wp:positionH>
+            <wp:positionV relativeFrom="paragraph">
+              <wp:posOffset>1626538</wp:posOffset>
+            </wp:positionV>
+            <wp:extent cx="3686810" cy="2554605"/>
+            <wp:effectExtent l="0" t="0" r="8890" b="0"/>
+            <wp:wrapThrough wrapText="bothSides">
+              <wp:wrapPolygon edited="0">
+                <wp:start x="0" y="0"/>
+                <wp:lineTo x="0" y="21423"/>
+                <wp:lineTo x="21540" y="21423"/>
+                <wp:lineTo x="21540" y="0"/>
+                <wp:lineTo x="0" y="0"/>
+              </wp:wrapPolygon>
+            </wp:wrapThrough>
+            <wp:docPr id="2449268" name="Bilde 7"/>
+            <wp:cNvGraphicFramePr>
+              <a:graphicFrameLocks xmlns:a="http://schemas.openxmlformats.org/drawingml/2006/main" noChangeAspect="1"/>
+            </wp:cNvGraphicFramePr>
+            <a:graphic xmlns:a="http://schemas.openxmlformats.org/drawingml/2006/main">
+              <a:graphicData uri="http://schemas.openxmlformats.org/drawingml/2006/picture">
+                <pic:pic xmlns:pic="http://schemas.openxmlformats.org/drawingml/2006/picture">
+                  <pic:nvPicPr>
+                    <pic:cNvPr id="0" name="Picture 31"/>
+                    <pic:cNvPicPr>
+                      <a:picLocks noChangeAspect="1" noChangeArrowheads="1"/>
+                    </pic:cNvPicPr>
+                  </pic:nvPicPr>
+                  <pic:blipFill>
+                    <a:blip r:embed="rId28">
+                      <a:extLst>
+                        <a:ext uri="{28A0092B-C50C-407E-A947-70E740481C1C}">
+                          <a14:useLocalDpi xmlns:a14="http://schemas.microsoft.com/office/drawing/2010/main" val="0"/>
+                        </a:ext>
+                      </a:extLst>
+                    </a:blip>
+                    <a:srcRect/>
+                    <a:stretch>
+                      <a:fillRect/>
+                    </a:stretch>
+                  </pic:blipFill>
+                  <pic:spPr bwMode="auto">
+                    <a:xfrm>
+                      <a:off x="0" y="0"/>
+                      <a:ext cx="3686810" cy="2554605"/>
+                    </a:xfrm>
+                    <a:prstGeom prst="rect">
+                      <a:avLst/>
+                    </a:prstGeom>
+                    <a:noFill/>
+                    <a:ln>
+                      <a:noFill/>
+                    </a:ln>
+                  </pic:spPr>
+                </pic:pic>
+              </a:graphicData>
+            </a:graphic>
+            <wp14:sizeRelH relativeFrom="margin">
+              <wp14:pctWidth>0</wp14:pctWidth>
+            </wp14:sizeRelH>
+            <wp14:sizeRelV relativeFrom="margin">
+              <wp14:pctHeight>0</wp14:pctHeight>
+            </wp14:sizeRelV>
+          </wp:anchor>
+        </w:drawing>
+      </w:r>
+      <w:r>
+        <w:rPr>
+          <w:b/>
+          <w:bCs/>
+          <w:sz w:val="20"/>
+          <w:szCs w:val="20"/>
+        </w:rPr>
+        <w:drawing>
+          <wp:inline distT="0" distB="0" distL="0" distR="0" wp14:anchorId="18711B9E" wp14:editId="463D2C34">
+            <wp:extent cx="6601746" cy="1381318"/>
+            <wp:effectExtent l="0" t="0" r="0" b="9525"/>
+            <wp:docPr id="227624694" name="Bilde 1" descr="Et bilde som inneholder tekst, skjermbilde, Font&#10;&#10;Automatisk generert beskrivelse"/>
+            <wp:cNvGraphicFramePr>
+              <a:graphicFrameLocks xmlns:a="http://schemas.openxmlformats.org/drawingml/2006/main" noChangeAspect="1"/>
+            </wp:cNvGraphicFramePr>
+            <a:graphic xmlns:a="http://schemas.openxmlformats.org/drawingml/2006/main">
+              <a:graphicData uri="http://schemas.openxmlformats.org/drawingml/2006/picture">
+                <pic:pic xmlns:pic="http://schemas.openxmlformats.org/drawingml/2006/picture">
+                  <pic:nvPicPr>
+                    <pic:cNvPr id="227624694" name="Bilde 1" descr="Et bilde som inneholder tekst, skjermbilde, Font&#10;&#10;Automatisk generert beskrivelse"/>
                     <pic:cNvPicPr/>
                   </pic:nvPicPr>
                   <pic:blipFill>
-                    <a:blip r:embed="rId19"/>
+                    <a:blip r:embed="rId29"/>
                     <a:stretch>
                       <a:fillRect/>
                     </a:stretch>
@@ -2258,7 +4490,7 @@
                   <pic:spPr>
                     <a:xfrm>
                       <a:off x="0" y="0"/>
-                      <a:ext cx="3553321" cy="304843"/>
+                      <a:ext cx="6601746" cy="1381318"/>
                     </a:xfrm>
                     <a:prstGeom prst="rect">
                       <a:avLst/>
@@ -2273,7 +4505,7 @@
     </w:p>
     <w:sectPr>
       <w:pgSz w:w="11906" w:h="16838"/>
-      <w:pgMar w:top="1440" w:right="1440" w:bottom="1440" w:left="1440" w:header="708" w:footer="708" w:gutter="0"/>
+      <w:pgMar w:top="720" w:right="720" w:bottom="720" w:left="720" w:header="708" w:footer="708" w:gutter="0"/>
       <w:cols w:space="708"/>
       <w:docGrid w:linePitch="360"/>
     </w:sectPr>
@@ -2349,7 +4581,119 @@
         <w:rFonts w:ascii="Aptos" w:eastAsiaTheme="minorHAnsi" w:hAnsi="Aptos" w:cstheme="minorBidi" w:hint="default"/>
       </w:rPr>
     </w:lvl>
-    <w:lvl w:ilvl="1" w:tplc="04140003" w:tentative="1">
+    <w:lvl w:ilvl="1" w:tplc="04140003">
+      <w:start w:val="1"/>
+      <w:numFmt w:val="bullet"/>
+      <w:lvlText w:val="o"/>
+      <w:lvlJc w:val="left"/>
+      <w:pPr>
+        <w:ind w:left="1440" w:hanging="360"/>
+      </w:pPr>
+      <w:rPr>
+        <w:rFonts w:ascii="Courier New" w:hAnsi="Courier New" w:cs="Courier New" w:hint="default"/>
+      </w:rPr>
+    </w:lvl>
+    <w:lvl w:ilvl="2" w:tplc="04140005" w:tentative="1">
+      <w:start w:val="1"/>
+      <w:numFmt w:val="bullet"/>
+      <w:lvlText w:val=""/>
+      <w:lvlJc w:val="left"/>
+      <w:pPr>
+        <w:ind w:left="2160" w:hanging="360"/>
+      </w:pPr>
+      <w:rPr>
+        <w:rFonts w:ascii="Wingdings" w:hAnsi="Wingdings" w:hint="default"/>
+      </w:rPr>
+    </w:lvl>
+    <w:lvl w:ilvl="3" w:tplc="04140001" w:tentative="1">
+      <w:start w:val="1"/>
+      <w:numFmt w:val="bullet"/>
+      <w:lvlText w:val=""/>
+      <w:lvlJc w:val="left"/>
+      <w:pPr>
+        <w:ind w:left="2880" w:hanging="360"/>
+      </w:pPr>
+      <w:rPr>
+        <w:rFonts w:ascii="Symbol" w:hAnsi="Symbol" w:hint="default"/>
+      </w:rPr>
+    </w:lvl>
+    <w:lvl w:ilvl="4" w:tplc="04140003" w:tentative="1">
+      <w:start w:val="1"/>
+      <w:numFmt w:val="bullet"/>
+      <w:lvlText w:val="o"/>
+      <w:lvlJc w:val="left"/>
+      <w:pPr>
+        <w:ind w:left="3600" w:hanging="360"/>
+      </w:pPr>
+      <w:rPr>
+        <w:rFonts w:ascii="Courier New" w:hAnsi="Courier New" w:cs="Courier New" w:hint="default"/>
+      </w:rPr>
+    </w:lvl>
+    <w:lvl w:ilvl="5" w:tplc="04140005" w:tentative="1">
+      <w:start w:val="1"/>
+      <w:numFmt w:val="bullet"/>
+      <w:lvlText w:val=""/>
+      <w:lvlJc w:val="left"/>
+      <w:pPr>
+        <w:ind w:left="4320" w:hanging="360"/>
+      </w:pPr>
+      <w:rPr>
+        <w:rFonts w:ascii="Wingdings" w:hAnsi="Wingdings" w:hint="default"/>
+      </w:rPr>
+    </w:lvl>
+    <w:lvl w:ilvl="6" w:tplc="04140001" w:tentative="1">
+      <w:start w:val="1"/>
+      <w:numFmt w:val="bullet"/>
+      <w:lvlText w:val=""/>
+      <w:lvlJc w:val="left"/>
+      <w:pPr>
+        <w:ind w:left="5040" w:hanging="360"/>
+      </w:pPr>
+      <w:rPr>
+        <w:rFonts w:ascii="Symbol" w:hAnsi="Symbol" w:hint="default"/>
+      </w:rPr>
+    </w:lvl>
+    <w:lvl w:ilvl="7" w:tplc="04140003" w:tentative="1">
+      <w:start w:val="1"/>
+      <w:numFmt w:val="bullet"/>
+      <w:lvlText w:val="o"/>
+      <w:lvlJc w:val="left"/>
+      <w:pPr>
+        <w:ind w:left="5760" w:hanging="360"/>
+      </w:pPr>
+      <w:rPr>
+        <w:rFonts w:ascii="Courier New" w:hAnsi="Courier New" w:cs="Courier New" w:hint="default"/>
+      </w:rPr>
+    </w:lvl>
+    <w:lvl w:ilvl="8" w:tplc="04140005" w:tentative="1">
+      <w:start w:val="1"/>
+      <w:numFmt w:val="bullet"/>
+      <w:lvlText w:val=""/>
+      <w:lvlJc w:val="left"/>
+      <w:pPr>
+        <w:ind w:left="6480" w:hanging="360"/>
+      </w:pPr>
+      <w:rPr>
+        <w:rFonts w:ascii="Wingdings" w:hAnsi="Wingdings" w:hint="default"/>
+      </w:rPr>
+    </w:lvl>
+  </w:abstractNum>
+  <w:abstractNum w:abstractNumId="2" w15:restartNumberingAfterBreak="0">
+    <w:nsid w:val="3AA4752F"/>
+    <w:multiLevelType w:val="hybridMultilevel"/>
+    <w:tmpl w:val="5088FE4E"/>
+    <w:lvl w:ilvl="0" w:tplc="3F8AE066">
+      <w:numFmt w:val="bullet"/>
+      <w:lvlText w:val="-"/>
+      <w:lvlJc w:val="left"/>
+      <w:pPr>
+        <w:ind w:left="720" w:hanging="360"/>
+      </w:pPr>
+      <w:rPr>
+        <w:rFonts w:ascii="Aptos" w:eastAsiaTheme="minorHAnsi" w:hAnsi="Aptos" w:cstheme="minorBidi" w:hint="default"/>
+      </w:rPr>
+    </w:lvl>
+    <w:lvl w:ilvl="1" w:tplc="04140003">
       <w:start w:val="1"/>
       <w:numFmt w:val="bullet"/>
       <w:lvlText w:val="o"/>
@@ -2451,6 +4795,9 @@
   </w:num>
   <w:num w:numId="2" w16cid:durableId="326710221">
     <w:abstractNumId w:val="1"/>
+  </w:num>
+  <w:num w:numId="3" w16cid:durableId="1665627901">
+    <w:abstractNumId w:val="2"/>
   </w:num>
 </w:numbering>
 </file>
@@ -2855,6 +5202,7 @@
   <w:style w:type="paragraph" w:default="1" w:styleId="Normal">
     <w:name w:val="Normal"/>
     <w:qFormat/>
+    <w:rsid w:val="00D5689E"/>
   </w:style>
   <w:style w:type="paragraph" w:styleId="Overskrift1">
     <w:name w:val="heading 1"/>
